--- a/Remote Data and Authentication - Exercise/JS-Applications-Data-and-Authentication-Exercise.docx
+++ b/Remote Data and Authentication - Exercise/JS-Applications-Data-and-Authentication-Exercise.docx
@@ -1,10 +1,10 @@
 
 <file path=word/document.xml><?xml version="1.0" encoding="utf-8"?>
-<w:document xmlns:wpc="http://schemas.microsoft.com/office/word/2010/wordprocessingCanvas" xmlns:cx="http://schemas.microsoft.com/office/drawing/2014/chartex" xmlns:cx1="http://schemas.microsoft.com/office/drawing/2015/9/8/chartex" xmlns:cx2="http://schemas.microsoft.com/office/drawing/2015/10/21/chartex" xmlns:cx3="http://schemas.microsoft.com/office/drawing/2016/5/9/chartex" xmlns:cx4="http://schemas.microsoft.com/office/drawing/2016/5/10/chartex" xmlns:cx5="http://schemas.microsoft.com/office/drawing/2016/5/11/chartex" xmlns:cx6="http://schemas.microsoft.com/office/drawing/2016/5/12/chartex" xmlns:cx7="http://schemas.microsoft.com/office/drawing/2016/5/13/chartex" xmlns:cx8="http://schemas.microsoft.com/office/drawing/2016/5/14/chartex" xmlns:mc="http://schemas.openxmlformats.org/markup-compatibility/2006" xmlns:aink="http://schemas.microsoft.com/office/drawing/2016/ink" xmlns:am3d="http://schemas.microsoft.com/office/drawing/2017/model3d" xmlns:o="urn:schemas-microsoft-com:office:office" xmlns:oel="http://schemas.microsoft.com/office/2019/extlst" xmlns:r="http://schemas.openxmlformats.org/officeDocument/2006/relationships" xmlns:m="http://schemas.openxmlformats.org/officeDocument/2006/math" xmlns:v="urn:schemas-microsoft-com:vml" xmlns:wp14="http://schemas.microsoft.com/office/word/2010/wordprocessingDrawing" xmlns:wp="http://schemas.openxmlformats.org/drawingml/2006/wordprocessingDrawing" xmlns:w10="urn:schemas-microsoft-com:office:word" xmlns:w="http://schemas.openxmlformats.org/wordprocessingml/2006/main" xmlns:w14="http://schemas.microsoft.com/office/word/2010/wordml" xmlns:w15="http://schemas.microsoft.com/office/word/2012/wordml" xmlns:w16cex="http://schemas.microsoft.com/office/word/2018/wordml/cex" xmlns:w16cid="http://schemas.microsoft.com/office/word/2016/wordml/cid" xmlns:w16="http://schemas.microsoft.com/office/word/2018/wordml" xmlns:w16sdtdh="http://schemas.microsoft.com/office/word/2020/wordml/sdtdatahash" xmlns:w16se="http://schemas.microsoft.com/office/word/2015/wordml/symex" xmlns:wpg="http://schemas.microsoft.com/office/word/2010/wordprocessingGroup" xmlns:wpi="http://schemas.microsoft.com/office/word/2010/wordprocessingInk" xmlns:wne="http://schemas.microsoft.com/office/word/2006/wordml" xmlns:wps="http://schemas.microsoft.com/office/word/2010/wordprocessingShape" mc:Ignorable="w14 w15 w16se w16cid w16 w16cex w16sdtdh wp14">
+<w:document xmlns:wpc="http://schemas.microsoft.com/office/word/2010/wordprocessingCanvas" xmlns:cx="http://schemas.microsoft.com/office/drawing/2014/chartex" xmlns:cx1="http://schemas.microsoft.com/office/drawing/2015/9/8/chartex" xmlns:cx2="http://schemas.microsoft.com/office/drawing/2015/10/21/chartex" xmlns:cx3="http://schemas.microsoft.com/office/drawing/2016/5/9/chartex" xmlns:cx4="http://schemas.microsoft.com/office/drawing/2016/5/10/chartex" xmlns:cx5="http://schemas.microsoft.com/office/drawing/2016/5/11/chartex" xmlns:cx6="http://schemas.microsoft.com/office/drawing/2016/5/12/chartex" xmlns:cx7="http://schemas.microsoft.com/office/drawing/2016/5/13/chartex" xmlns:cx8="http://schemas.microsoft.com/office/drawing/2016/5/14/chartex" xmlns:mc="http://schemas.openxmlformats.org/markup-compatibility/2006" xmlns:aink="http://schemas.microsoft.com/office/drawing/2016/ink" xmlns:am3d="http://schemas.microsoft.com/office/drawing/2017/model3d" xmlns:o="urn:schemas-microsoft-com:office:office" xmlns:r="http://schemas.openxmlformats.org/officeDocument/2006/relationships" xmlns:m="http://schemas.openxmlformats.org/officeDocument/2006/math" xmlns:v="urn:schemas-microsoft-com:vml" xmlns:wp14="http://schemas.microsoft.com/office/word/2010/wordprocessingDrawing" xmlns:wp="http://schemas.openxmlformats.org/drawingml/2006/wordprocessingDrawing" xmlns:w10="urn:schemas-microsoft-com:office:word" xmlns:w="http://schemas.openxmlformats.org/wordprocessingml/2006/main" xmlns:w14="http://schemas.microsoft.com/office/word/2010/wordml" xmlns:w15="http://schemas.microsoft.com/office/word/2012/wordml" xmlns:w16cid="http://schemas.microsoft.com/office/word/2016/wordml/cid" xmlns:w16se="http://schemas.microsoft.com/office/word/2015/wordml/symex" xmlns:wpg="http://schemas.microsoft.com/office/word/2010/wordprocessingGroup" xmlns:wpi="http://schemas.microsoft.com/office/word/2010/wordprocessingInk" xmlns:wne="http://schemas.microsoft.com/office/word/2006/wordml" xmlns:wps="http://schemas.microsoft.com/office/word/2010/wordprocessingShape" mc:Ignorable="w14 w15 w16se w16cid wp14">
   <w:body>
     <w:p>
       <w:pPr>
-        <w:pStyle w:val="1"/>
+        <w:pStyle w:val="Heading1"/>
         <w:jc w:val="center"/>
         <w:rPr>
           <w:noProof/>
@@ -42,7 +42,7 @@
       <w:hyperlink r:id="rId8" w:history="1">
         <w:r>
           <w:rPr>
-            <w:rStyle w:val="a9"/>
+            <w:rStyle w:val="Hyperlink"/>
             <w:noProof/>
             <w:szCs w:val="24"/>
           </w:rPr>
@@ -120,7 +120,7 @@
       <w:hyperlink r:id="rId9" w:history="1">
         <w:r>
           <w:rPr>
-            <w:rStyle w:val="a9"/>
+            <w:rStyle w:val="Hyperlink"/>
             <w:sz w:val="22"/>
           </w:rPr>
           <w:t>read the documentation here</w:t>
@@ -136,7 +136,7 @@
     </w:p>
     <w:p>
       <w:pPr>
-        <w:pStyle w:val="2"/>
+        <w:pStyle w:val="Heading2"/>
         <w:rPr>
           <w:noProof/>
           <w:lang w:val="bg-BG"/>
@@ -525,7 +525,7 @@
     </w:p>
     <w:p>
       <w:pPr>
-        <w:pStyle w:val="3"/>
+        <w:pStyle w:val="Heading3"/>
         <w:rPr>
           <w:noProof/>
           <w:lang w:val="bg-BG"/>
@@ -646,7 +646,7 @@
     </w:p>
     <w:p>
       <w:pPr>
-        <w:pStyle w:val="2"/>
+        <w:pStyle w:val="Heading2"/>
         <w:rPr>
           <w:noProof/>
           <w:lang w:val="bg-BG"/>
@@ -1380,7 +1380,7 @@
     </w:p>
     <w:p>
       <w:pPr>
-        <w:pStyle w:val="3"/>
+        <w:pStyle w:val="Heading3"/>
         <w:rPr>
           <w:noProof/>
           <w:lang w:val="bg-BG"/>
@@ -1494,7 +1494,7 @@
     </w:p>
     <w:p>
       <w:pPr>
-        <w:pStyle w:val="2"/>
+        <w:pStyle w:val="Heading2"/>
         <w:rPr>
           <w:lang w:val="bg-BG"/>
         </w:rPr>
@@ -1922,7 +1922,7 @@
     </w:p>
     <w:p>
       <w:pPr>
-        <w:pStyle w:val="2"/>
+        <w:pStyle w:val="Heading2"/>
         <w:rPr>
           <w:noProof/>
           <w:lang w:val="bg-BG"/>
@@ -2083,7 +2083,7 @@
     </w:p>
     <w:p>
       <w:pPr>
-        <w:pStyle w:val="3"/>
+        <w:pStyle w:val="Heading3"/>
         <w:rPr>
           <w:noProof/>
         </w:rPr>
@@ -2097,7 +2097,7 @@
     </w:p>
     <w:p>
       <w:pPr>
-        <w:pStyle w:val="HTML"/>
+        <w:pStyle w:val="HTMLPreformatted"/>
         <w:rPr>
           <w:rFonts w:asciiTheme="minorHAnsi" w:eastAsiaTheme="majorEastAsia" w:hAnsiTheme="minorHAnsi" w:cstheme="minorHAnsi"/>
           <w:noProof/>
@@ -2186,7 +2186,7 @@
     </w:p>
     <w:p>
       <w:pPr>
-        <w:pStyle w:val="3"/>
+        <w:pStyle w:val="Heading3"/>
         <w:rPr>
           <w:noProof/>
         </w:rPr>
@@ -2351,7 +2351,7 @@
     </w:p>
     <w:p>
       <w:pPr>
-        <w:pStyle w:val="3"/>
+        <w:pStyle w:val="Heading3"/>
         <w:rPr>
           <w:noProof/>
           <w:sz w:val="36"/>
@@ -2643,7 +2643,7 @@
     </w:p>
     <w:p>
       <w:pPr>
-        <w:pStyle w:val="3"/>
+        <w:pStyle w:val="Heading3"/>
         <w:rPr>
           <w:noProof/>
         </w:rPr>
@@ -2801,7 +2801,7 @@
       <w:hyperlink r:id="rId17" w:history="1">
         <w:r>
           <w:rPr>
-            <w:rStyle w:val="a9"/>
+            <w:rStyle w:val="Hyperlink"/>
             <w:b/>
           </w:rPr>
           <w:t>http://localhost:3030/jsonstore/collections/books/:id</w:t>
@@ -2819,7 +2819,7 @@
     </w:p>
     <w:p>
       <w:pPr>
-        <w:pStyle w:val="2"/>
+        <w:pStyle w:val="Heading2"/>
         <w:rPr>
           <w:noProof/>
           <w:lang w:val="bg-BG"/>
@@ -2885,7 +2885,7 @@
     </w:p>
     <w:p>
       <w:pPr>
-        <w:pStyle w:val="3"/>
+        <w:pStyle w:val="Heading3"/>
         <w:rPr>
           <w:noProof/>
         </w:rPr>
@@ -2956,7 +2956,7 @@
     </w:p>
     <w:p>
       <w:pPr>
-        <w:pStyle w:val="ac"/>
+        <w:pStyle w:val="ListParagraph"/>
         <w:numPr>
           <w:ilvl w:val="0"/>
           <w:numId w:val="10"/>
@@ -3016,7 +3016,7 @@
     </w:p>
     <w:p>
       <w:pPr>
-        <w:pStyle w:val="ac"/>
+        <w:pStyle w:val="ListParagraph"/>
         <w:numPr>
           <w:ilvl w:val="0"/>
           <w:numId w:val="10"/>
@@ -3062,7 +3062,7 @@
     </w:p>
     <w:p>
       <w:pPr>
-        <w:pStyle w:val="ac"/>
+        <w:pStyle w:val="ListParagraph"/>
         <w:numPr>
           <w:ilvl w:val="0"/>
           <w:numId w:val="10"/>
@@ -3115,7 +3115,7 @@
     </w:p>
     <w:p>
       <w:pPr>
-        <w:pStyle w:val="ac"/>
+        <w:pStyle w:val="ListParagraph"/>
         <w:numPr>
           <w:ilvl w:val="0"/>
           <w:numId w:val="10"/>
@@ -3231,7 +3231,7 @@
     </w:p>
     <w:p>
       <w:pPr>
-        <w:pStyle w:val="3"/>
+        <w:pStyle w:val="Heading3"/>
       </w:pPr>
       <w:r>
         <w:t>Register User</w:t>
@@ -3281,7 +3281,7 @@
     </w:p>
     <w:p>
       <w:pPr>
-        <w:pStyle w:val="ac"/>
+        <w:pStyle w:val="ListParagraph"/>
         <w:numPr>
           <w:ilvl w:val="0"/>
           <w:numId w:val="2"/>
@@ -3341,7 +3341,7 @@
     </w:p>
     <w:p>
       <w:pPr>
-        <w:pStyle w:val="ac"/>
+        <w:pStyle w:val="ListParagraph"/>
         <w:numPr>
           <w:ilvl w:val="0"/>
           <w:numId w:val="2"/>
@@ -3395,7 +3395,7 @@
     </w:p>
     <w:p>
       <w:pPr>
-        <w:pStyle w:val="ac"/>
+        <w:pStyle w:val="ListParagraph"/>
         <w:numPr>
           <w:ilvl w:val="0"/>
           <w:numId w:val="2"/>
@@ -3462,7 +3462,7 @@
     </w:p>
     <w:p>
       <w:pPr>
-        <w:pStyle w:val="ac"/>
+        <w:pStyle w:val="ListParagraph"/>
         <w:numPr>
           <w:ilvl w:val="0"/>
           <w:numId w:val="2"/>
@@ -3573,7 +3573,7 @@
     </w:p>
     <w:p>
       <w:pPr>
-        <w:pStyle w:val="3"/>
+        <w:pStyle w:val="Heading3"/>
         <w:rPr>
           <w:noProof/>
         </w:rPr>
@@ -3642,7 +3642,7 @@
     </w:p>
     <w:p>
       <w:pPr>
-        <w:pStyle w:val="ac"/>
+        <w:pStyle w:val="ListParagraph"/>
         <w:numPr>
           <w:ilvl w:val="0"/>
           <w:numId w:val="11"/>
@@ -3798,7 +3798,6 @@
         </w:rPr>
         <w:t xml:space="preserve">the user to the </w:t>
       </w:r>
-      <w:proofErr w:type="gramStart"/>
       <w:r>
         <w:rPr>
           <w:rFonts w:cstheme="minorHAnsi"/>
@@ -3808,7 +3807,6 @@
         </w:rPr>
         <w:t>Home</w:t>
       </w:r>
-      <w:proofErr w:type="gramEnd"/>
       <w:r>
         <w:rPr>
           <w:rFonts w:cstheme="minorHAnsi"/>
@@ -3819,7 +3817,7 @@
     </w:p>
     <w:p>
       <w:pPr>
-        <w:pStyle w:val="3"/>
+        <w:pStyle w:val="Heading3"/>
         <w:rPr>
           <w:noProof/>
         </w:rPr>
@@ -3833,20 +3831,12 @@
     </w:p>
     <w:p>
       <w:r>
-        <w:t xml:space="preserve">By clicking it you </w:t>
-      </w:r>
-      <w:proofErr w:type="gramStart"/>
-      <w:r>
-        <w:t>have to</w:t>
-      </w:r>
-      <w:proofErr w:type="gramEnd"/>
-      <w:r>
-        <w:t xml:space="preserve"> load all the catches from the server and render them like on the picture:</w:t>
-      </w:r>
-    </w:p>
-    <w:p>
-      <w:pPr>
-        <w:pStyle w:val="ac"/>
+        <w:t>By clicking it you have to load all the catches from the server and render them like on the picture:</w:t>
+      </w:r>
+    </w:p>
+    <w:p>
+      <w:pPr>
+        <w:pStyle w:val="ListParagraph"/>
         <w:numPr>
           <w:ilvl w:val="0"/>
           <w:numId w:val="8"/>
@@ -3913,7 +3903,7 @@
     </w:p>
     <w:p>
       <w:pPr>
-        <w:pStyle w:val="ac"/>
+        <w:pStyle w:val="ListParagraph"/>
         <w:numPr>
           <w:ilvl w:val="0"/>
           <w:numId w:val="8"/>
@@ -4022,7 +4012,7 @@
     </w:p>
     <w:p>
       <w:pPr>
-        <w:pStyle w:val="ac"/>
+        <w:pStyle w:val="ListParagraph"/>
         <w:numPr>
           <w:ilvl w:val="0"/>
           <w:numId w:val="8"/>
@@ -4125,7 +4115,7 @@
     </w:p>
     <w:p>
       <w:pPr>
-        <w:pStyle w:val="ac"/>
+        <w:pStyle w:val="ListParagraph"/>
         <w:numPr>
           <w:ilvl w:val="0"/>
           <w:numId w:val="8"/>
@@ -4211,7 +4201,7 @@
     </w:p>
     <w:p>
       <w:pPr>
-        <w:pStyle w:val="ac"/>
+        <w:pStyle w:val="ListParagraph"/>
         <w:numPr>
           <w:ilvl w:val="0"/>
           <w:numId w:val="8"/>
@@ -4284,7 +4274,7 @@
     </w:p>
     <w:p>
       <w:pPr>
-        <w:pStyle w:val="ac"/>
+        <w:pStyle w:val="ListParagraph"/>
         <w:numPr>
           <w:ilvl w:val="0"/>
           <w:numId w:val="8"/>
@@ -4381,7 +4371,7 @@
     </w:p>
     <w:p>
       <w:pPr>
-        <w:pStyle w:val="ac"/>
+        <w:pStyle w:val="ListParagraph"/>
         <w:spacing w:before="60" w:after="60" w:line="240" w:lineRule="auto"/>
         <w:rPr>
           <w:rStyle w:val="CodeChar"/>
@@ -5296,942 +5286,13 @@
         </w:rPr>
         <w:t>DELETE</w:t>
       </w:r>
-    </w:p>
-    <w:p>
-      <w:pPr>
-        <w:pStyle w:val="2"/>
-        <w:rPr>
-          <w:lang w:val="bg-BG"/>
-        </w:rPr>
-      </w:pPr>
-      <w:r>
-        <w:t>Furniture</w:t>
-      </w:r>
-      <w:r>
-        <w:t xml:space="preserve"> *</w:t>
-      </w:r>
-    </w:p>
-    <w:p>
-      <w:r>
-        <w:t>Your task is to write the functionality of app, which shows list of furniture. By logged in user there is a possibility to buy furniture and list the bought products of the logged user. Also logged user can create new products (offers).</w:t>
-      </w:r>
-    </w:p>
-    <w:p>
-      <w:pPr>
-        <w:jc w:val="center"/>
-      </w:pPr>
-      <w:r>
-        <w:rPr>
-          <w:noProof/>
-        </w:rPr>
-        <w:lastRenderedPageBreak/>
-        <w:drawing>
-          <wp:inline distT="0" distB="0" distL="0" distR="0" wp14:anchorId="78D7CB0F" wp14:editId="7A5CD0BA">
-            <wp:extent cx="3413096" cy="4562475"/>
-            <wp:effectExtent l="0" t="0" r="0" b="0"/>
-            <wp:docPr id="10" name="Картина 9" descr="Screenshot_6.png"/>
-            <wp:cNvGraphicFramePr>
-              <a:graphicFrameLocks xmlns:a="http://schemas.openxmlformats.org/drawingml/2006/main" noChangeAspect="1"/>
-            </wp:cNvGraphicFramePr>
-            <a:graphic xmlns:a="http://schemas.openxmlformats.org/drawingml/2006/main">
-              <a:graphicData uri="http://schemas.openxmlformats.org/drawingml/2006/picture">
-                <pic:pic xmlns:pic="http://schemas.openxmlformats.org/drawingml/2006/picture">
-                  <pic:nvPicPr>
-                    <pic:cNvPr id="0" name="Screenshot_6.png"/>
-                    <pic:cNvPicPr/>
-                  </pic:nvPicPr>
-                  <pic:blipFill>
-                    <a:blip r:embed="rId22" cstate="print"/>
-                    <a:stretch>
-                      <a:fillRect/>
-                    </a:stretch>
-                  </pic:blipFill>
-                  <pic:spPr>
-                    <a:xfrm>
-                      <a:off x="0" y="0"/>
-                      <a:ext cx="3418712" cy="4569982"/>
-                    </a:xfrm>
-                    <a:prstGeom prst="rect">
-                      <a:avLst/>
-                    </a:prstGeom>
-                  </pic:spPr>
-                </pic:pic>
-              </a:graphicData>
-            </a:graphic>
-          </wp:inline>
-        </w:drawing>
-      </w:r>
-    </w:p>
-    <w:p>
-      <w:pPr>
-        <w:pStyle w:val="3"/>
-        <w:rPr>
-          <w:noProof/>
-        </w:rPr>
-      </w:pPr>
-      <w:r>
-        <w:rPr>
-          <w:noProof/>
-        </w:rPr>
-        <w:t>Home page (not logged)</w:t>
-      </w:r>
-    </w:p>
-    <w:p>
-      <w:pPr>
-        <w:rPr>
-          <w:rFonts w:eastAsiaTheme="majorEastAsia" w:cstheme="minorHAnsi"/>
-          <w:noProof/>
-          <w:szCs w:val="24"/>
-        </w:rPr>
-      </w:pPr>
-      <w:r>
-        <w:rPr>
-          <w:rFonts w:eastAsiaTheme="majorEastAsia" w:cstheme="minorHAnsi"/>
-          <w:noProof/>
-          <w:szCs w:val="24"/>
-        </w:rPr>
-        <w:t>When the page is loaded the app should list all the furnitures in a table:</w:t>
-      </w:r>
-    </w:p>
-    <w:p>
-      <w:pPr>
-        <w:jc w:val="center"/>
-      </w:pPr>
-      <w:r>
-        <w:rPr>
-          <w:noProof/>
-        </w:rPr>
-        <w:drawing>
-          <wp:inline distT="0" distB="0" distL="0" distR="0" wp14:anchorId="59180CB2" wp14:editId="5175BCA5">
-            <wp:extent cx="4676774" cy="2781300"/>
-            <wp:effectExtent l="0" t="0" r="0" b="0"/>
-            <wp:docPr id="8" name="Картина 7" descr="Screenshot_4.png"/>
-            <wp:cNvGraphicFramePr>
-              <a:graphicFrameLocks xmlns:a="http://schemas.openxmlformats.org/drawingml/2006/main" noChangeAspect="1"/>
-            </wp:cNvGraphicFramePr>
-            <a:graphic xmlns:a="http://schemas.openxmlformats.org/drawingml/2006/main">
-              <a:graphicData uri="http://schemas.openxmlformats.org/drawingml/2006/picture">
-                <pic:pic xmlns:pic="http://schemas.openxmlformats.org/drawingml/2006/picture">
-                  <pic:nvPicPr>
-                    <pic:cNvPr id="0" name="Screenshot_4.png"/>
-                    <pic:cNvPicPr/>
-                  </pic:nvPicPr>
-                  <pic:blipFill rotWithShape="1">
-                    <a:blip r:embed="rId23" cstate="print"/>
-                    <a:srcRect b="8750"/>
-                    <a:stretch/>
-                  </pic:blipFill>
-                  <pic:spPr bwMode="auto">
-                    <a:xfrm>
-                      <a:off x="0" y="0"/>
-                      <a:ext cx="4677428" cy="2781689"/>
-                    </a:xfrm>
-                    <a:prstGeom prst="rect">
-                      <a:avLst/>
-                    </a:prstGeom>
-                    <a:ln>
-                      <a:noFill/>
-                    </a:ln>
-                    <a:extLst>
-                      <a:ext uri="{53640926-AAD7-44D8-BBD7-CCE9431645EC}">
-                        <a14:shadowObscured xmlns:a14="http://schemas.microsoft.com/office/drawing/2010/main"/>
-                      </a:ext>
-                    </a:extLst>
-                  </pic:spPr>
-                </pic:pic>
-              </a:graphicData>
-            </a:graphic>
-          </wp:inline>
-        </w:drawing>
-      </w:r>
-    </w:p>
-    <w:p>
-      <w:r>
-        <w:t xml:space="preserve">The checkbox should be disabled. You can send GET request on the URL: </w:t>
-      </w:r>
-      <w:r>
-        <w:rPr>
-          <w:b/>
-          <w:u w:val="single"/>
-        </w:rPr>
-        <w:t>http://localhost:3030/data/furniture</w:t>
-      </w:r>
-    </w:p>
-    <w:p>
-      <w:pPr>
-        <w:pStyle w:val="3"/>
-        <w:rPr>
-          <w:noProof/>
-        </w:rPr>
-      </w:pPr>
-      <w:r>
-        <w:rPr>
-          <w:noProof/>
-        </w:rPr>
-        <w:t>Auth page</w:t>
-      </w:r>
-    </w:p>
-    <w:p>
-      <w:pPr>
-        <w:rPr>
-          <w:rFonts w:eastAsiaTheme="majorEastAsia" w:cstheme="minorHAnsi"/>
-          <w:noProof/>
-          <w:szCs w:val="24"/>
-        </w:rPr>
-      </w:pPr>
-      <w:r>
-        <w:rPr>
-          <w:rFonts w:eastAsiaTheme="majorEastAsia" w:cstheme="minorHAnsi"/>
-          <w:noProof/>
-          <w:szCs w:val="24"/>
-        </w:rPr>
-        <w:t>When "Login" is clicked, the app should redirect to "Login page".</w:t>
-      </w:r>
-      <w:r>
-        <w:rPr>
-          <w:rFonts w:eastAsiaTheme="majorEastAsia" w:cstheme="minorHAnsi"/>
-          <w:noProof/>
-          <w:szCs w:val="24"/>
-        </w:rPr>
-        <w:t xml:space="preserve"> There are two possibilities: </w:t>
-      </w:r>
-    </w:p>
-    <w:p>
-      <w:pPr>
-        <w:rPr>
-          <w:rFonts w:eastAsiaTheme="majorEastAsia" w:cstheme="minorHAnsi"/>
-          <w:b/>
-          <w:noProof/>
-          <w:szCs w:val="24"/>
-          <w:u w:val="single"/>
-        </w:rPr>
-      </w:pPr>
-      <w:r>
-        <w:rPr>
-          <w:rFonts w:eastAsiaTheme="majorEastAsia" w:cstheme="minorHAnsi"/>
-          <w:noProof/>
-          <w:szCs w:val="24"/>
-        </w:rPr>
-        <w:lastRenderedPageBreak/>
-        <w:t xml:space="preserve">- to register a new user, send a POST request to the URL: </w:t>
-      </w:r>
-      <w:r>
-        <w:rPr>
-          <w:rFonts w:eastAsiaTheme="majorEastAsia" w:cstheme="minorHAnsi"/>
-          <w:b/>
-          <w:noProof/>
-          <w:szCs w:val="24"/>
-          <w:u w:val="single"/>
-        </w:rPr>
-        <w:t>http://localhost:3030/users/register</w:t>
-      </w:r>
-    </w:p>
-    <w:p>
-      <w:pPr>
-        <w:rPr>
-          <w:rFonts w:eastAsiaTheme="majorEastAsia" w:cstheme="minorHAnsi"/>
-          <w:noProof/>
-          <w:szCs w:val="24"/>
-        </w:rPr>
-      </w:pPr>
-      <w:r>
-        <w:rPr>
-          <w:rFonts w:eastAsiaTheme="majorEastAsia" w:cstheme="minorHAnsi"/>
-          <w:noProof/>
-          <w:szCs w:val="24"/>
-        </w:rPr>
-        <w:t xml:space="preserve">- to login, send a POST request to the URL: </w:t>
-      </w:r>
-      <w:r>
-        <w:rPr>
-          <w:rFonts w:eastAsiaTheme="majorEastAsia" w:cstheme="minorHAnsi"/>
-          <w:b/>
-          <w:noProof/>
-          <w:szCs w:val="24"/>
-          <w:u w:val="single"/>
-        </w:rPr>
-        <w:t>http://localhost:3030/users/login</w:t>
-      </w:r>
-    </w:p>
-    <w:p>
-      <w:pPr>
-        <w:jc w:val="center"/>
-      </w:pPr>
-      <w:r>
-        <w:rPr>
-          <w:noProof/>
-        </w:rPr>
-        <w:drawing>
-          <wp:inline distT="0" distB="0" distL="0" distR="0" wp14:anchorId="7E9BE65A" wp14:editId="45253921">
-            <wp:extent cx="4610100" cy="4048125"/>
-            <wp:effectExtent l="0" t="0" r="0" b="0"/>
-            <wp:docPr id="9" name="Картина 8" descr="Screenshot_5.png"/>
-            <wp:cNvGraphicFramePr>
-              <a:graphicFrameLocks xmlns:a="http://schemas.openxmlformats.org/drawingml/2006/main" noChangeAspect="1"/>
-            </wp:cNvGraphicFramePr>
-            <a:graphic xmlns:a="http://schemas.openxmlformats.org/drawingml/2006/main">
-              <a:graphicData uri="http://schemas.openxmlformats.org/drawingml/2006/picture">
-                <pic:pic xmlns:pic="http://schemas.openxmlformats.org/drawingml/2006/picture">
-                  <pic:nvPicPr>
-                    <pic:cNvPr id="0" name="Screenshot_5.png"/>
-                    <pic:cNvPicPr/>
-                  </pic:nvPicPr>
-                  <pic:blipFill rotWithShape="1">
-                    <a:blip r:embed="rId24" cstate="print"/>
-                    <a:srcRect t="15975" b="4137"/>
-                    <a:stretch/>
-                  </pic:blipFill>
-                  <pic:spPr bwMode="auto">
-                    <a:xfrm>
-                      <a:off x="0" y="0"/>
-                      <a:ext cx="4610744" cy="4048690"/>
-                    </a:xfrm>
-                    <a:prstGeom prst="rect">
-                      <a:avLst/>
-                    </a:prstGeom>
-                    <a:ln>
-                      <a:noFill/>
-                    </a:ln>
-                    <a:extLst>
-                      <a:ext uri="{53640926-AAD7-44D8-BBD7-CCE9431645EC}">
-                        <a14:shadowObscured xmlns:a14="http://schemas.microsoft.com/office/drawing/2010/main"/>
-                      </a:ext>
-                    </a:extLst>
-                  </pic:spPr>
-                </pic:pic>
-              </a:graphicData>
-            </a:graphic>
-          </wp:inline>
-        </w:drawing>
-      </w:r>
-    </w:p>
-    <w:p>
-      <w:pPr>
-        <w:pStyle w:val="3"/>
-        <w:rPr>
-          <w:noProof/>
-        </w:rPr>
-      </w:pPr>
-      <w:r>
-        <w:rPr>
-          <w:noProof/>
-        </w:rPr>
-        <w:t>Home page (logged in)</w:t>
-      </w:r>
-    </w:p>
-    <w:p>
-      <w:r>
-        <w:t xml:space="preserve">When the </w:t>
-      </w:r>
-      <w:r>
-        <w:rPr>
-          <w:rFonts w:ascii="Consolas" w:hAnsi="Consolas"/>
-          <w:b/>
-          <w:noProof/>
-        </w:rPr>
-        <w:t>"</w:t>
-      </w:r>
-      <w:r>
-        <w:rPr>
-          <w:rFonts w:ascii="Consolas" w:hAnsi="Consolas"/>
-          <w:b/>
-          <w:noProof/>
-        </w:rPr>
-        <w:t>Create</w:t>
-      </w:r>
-      <w:r>
-        <w:rPr>
-          <w:rFonts w:ascii="Consolas" w:hAnsi="Consolas"/>
-          <w:b/>
-          <w:noProof/>
-        </w:rPr>
-        <w:t>"</w:t>
-      </w:r>
-      <w:r>
-        <w:rPr>
-          <w:rFonts w:cstheme="minorHAnsi"/>
-          <w:b/>
-          <w:noProof/>
-        </w:rPr>
-        <w:t xml:space="preserve"> </w:t>
-      </w:r>
-      <w:r>
-        <w:rPr>
-          <w:rFonts w:cstheme="minorHAnsi"/>
-          <w:b/>
-        </w:rPr>
-        <w:t>button is clicked</w:t>
-      </w:r>
-      <w:r>
-        <w:t xml:space="preserve">, add a </w:t>
-      </w:r>
-      <w:r>
-        <w:rPr>
-          <w:b/>
-        </w:rPr>
-        <w:t xml:space="preserve">new row to the table </w:t>
-      </w:r>
-      <w:r>
-        <w:t xml:space="preserve">for each piece of furniture with </w:t>
-      </w:r>
-      <w:r>
-        <w:rPr>
-          <w:rStyle w:val="CodeChar"/>
-        </w:rPr>
-        <w:t>name</w:t>
-      </w:r>
-      <w:r>
-        <w:rPr>
-          <w:b/>
-        </w:rPr>
-        <w:t xml:space="preserve">, </w:t>
-      </w:r>
-      <w:r>
-        <w:rPr>
-          <w:rStyle w:val="CodeChar"/>
-        </w:rPr>
-        <w:t>price</w:t>
-      </w:r>
-      <w:r>
-        <w:rPr>
-          <w:rStyle w:val="CodeChar"/>
-        </w:rPr>
-        <w:t xml:space="preserve">, </w:t>
-      </w:r>
-      <w:r>
-        <w:rPr>
-          <w:rStyle w:val="CodeChar"/>
-        </w:rPr>
-        <w:t>factor</w:t>
-      </w:r>
-      <w:r>
-        <w:rPr>
-          <w:b/>
-          <w:noProof/>
-        </w:rPr>
-        <w:t xml:space="preserve"> </w:t>
-      </w:r>
-      <w:r>
-        <w:rPr>
-          <w:b/>
-          <w:noProof/>
-        </w:rPr>
-        <w:t xml:space="preserve">and </w:t>
-      </w:r>
-      <w:r>
-        <w:rPr>
-          <w:rStyle w:val="CodeChar"/>
-        </w:rPr>
-        <w:t>img</w:t>
-      </w:r>
-      <w:r>
-        <w:rPr>
-          <w:noProof/>
-        </w:rPr>
-        <w:t>.</w:t>
-      </w:r>
-      <w:r>
-        <w:t xml:space="preserve"> </w:t>
-      </w:r>
-      <w:r>
-        <w:t xml:space="preserve">Send POST request to: </w:t>
-      </w:r>
-      <w:r>
-        <w:rPr>
-          <w:b/>
-          <w:u w:val="single"/>
-        </w:rPr>
-        <w:t>http://localhost:3030/data/furniture</w:t>
-      </w:r>
-    </w:p>
-    <w:p>
-      <w:pPr>
-        <w:jc w:val="center"/>
-      </w:pPr>
-      <w:r>
-        <w:rPr>
-          <w:noProof/>
-        </w:rPr>
-        <w:drawing>
-          <wp:inline distT="0" distB="0" distL="0" distR="0" wp14:anchorId="7C6656FE" wp14:editId="7D244568">
-            <wp:extent cx="3829585" cy="2638793"/>
-            <wp:effectExtent l="19050" t="0" r="0" b="0"/>
-            <wp:docPr id="11" name="Картина 10" descr="Screenshot_7.png"/>
-            <wp:cNvGraphicFramePr>
-              <a:graphicFrameLocks xmlns:a="http://schemas.openxmlformats.org/drawingml/2006/main" noChangeAspect="1"/>
-            </wp:cNvGraphicFramePr>
-            <a:graphic xmlns:a="http://schemas.openxmlformats.org/drawingml/2006/main">
-              <a:graphicData uri="http://schemas.openxmlformats.org/drawingml/2006/picture">
-                <pic:pic xmlns:pic="http://schemas.openxmlformats.org/drawingml/2006/picture">
-                  <pic:nvPicPr>
-                    <pic:cNvPr id="0" name="Screenshot_7.png"/>
-                    <pic:cNvPicPr/>
-                  </pic:nvPicPr>
-                  <pic:blipFill>
-                    <a:blip r:embed="rId25" cstate="print"/>
-                    <a:stretch>
-                      <a:fillRect/>
-                    </a:stretch>
-                  </pic:blipFill>
-                  <pic:spPr>
-                    <a:xfrm>
-                      <a:off x="0" y="0"/>
-                      <a:ext cx="3829585" cy="2638793"/>
-                    </a:xfrm>
-                    <a:prstGeom prst="rect">
-                      <a:avLst/>
-                    </a:prstGeom>
-                  </pic:spPr>
-                </pic:pic>
-              </a:graphicData>
-            </a:graphic>
-          </wp:inline>
-        </w:drawing>
-      </w:r>
-    </w:p>
-    <w:p/>
-    <w:p>
-      <w:pPr>
-        <w:rPr>
-          <w:rFonts w:cstheme="minorHAnsi"/>
-          <w:lang w:val="bg-BG"/>
-        </w:rPr>
-      </w:pPr>
-      <w:r>
-        <w:t xml:space="preserve">When the </w:t>
-      </w:r>
-      <w:r>
-        <w:rPr>
-          <w:b/>
-        </w:rPr>
-        <w:t>"</w:t>
-      </w:r>
-      <w:r>
-        <w:rPr>
-          <w:rStyle w:val="CodeChar"/>
-        </w:rPr>
-        <w:t>Buy</w:t>
-      </w:r>
-      <w:r>
-        <w:rPr>
-          <w:b/>
-        </w:rPr>
-        <w:t>"</w:t>
-      </w:r>
-      <w:r>
-        <w:t xml:space="preserve"> button is clicked, get all </w:t>
-      </w:r>
-      <w:r>
-        <w:rPr>
-          <w:b/>
-        </w:rPr>
-        <w:t>checkboxes that are marked</w:t>
-      </w:r>
-      <w:r>
-        <w:t xml:space="preserve"> </w:t>
-      </w:r>
-      <w:r>
-        <w:t>and save the information for these orders on the server</w:t>
-      </w:r>
-      <w:r>
-        <w:rPr>
-          <w:rFonts w:cstheme="minorHAnsi"/>
-        </w:rPr>
-        <w:t>.</w:t>
-      </w:r>
-      <w:r>
-        <w:rPr>
-          <w:rFonts w:cstheme="minorHAnsi"/>
-        </w:rPr>
-        <w:t xml:space="preserve"> Make POST request to: </w:t>
-      </w:r>
-      <w:r>
-        <w:rPr>
-          <w:rFonts w:cstheme="minorHAnsi"/>
-          <w:b/>
-          <w:u w:val="single"/>
-        </w:rPr>
-        <w:t>http://localhost:3030/data/orders</w:t>
-      </w:r>
-    </w:p>
-    <w:p>
-      <w:pPr>
-        <w:rPr>
-          <w:rFonts w:cstheme="minorHAnsi"/>
-        </w:rPr>
-      </w:pPr>
-      <w:r>
-        <w:rPr>
-          <w:rFonts w:cstheme="minorHAnsi"/>
-        </w:rPr>
-        <w:lastRenderedPageBreak/>
-        <w:t>When the "</w:t>
-      </w:r>
-      <w:r>
-        <w:rPr>
-          <w:rFonts w:cstheme="minorHAnsi"/>
-          <w:b/>
-        </w:rPr>
-        <w:t>All orders</w:t>
-      </w:r>
-      <w:r>
-        <w:rPr>
-          <w:rFonts w:cstheme="minorHAnsi"/>
-        </w:rPr>
-        <w:t xml:space="preserve">" button is clicked, get all bought furniture of the current user, and show their names and the total price, as shown on the picture: </w:t>
-      </w:r>
-    </w:p>
-    <w:p>
-      <w:pPr>
-        <w:jc w:val="center"/>
-        <w:rPr>
-          <w:rFonts w:ascii="Consolas" w:hAnsi="Consolas" w:cstheme="minorHAnsi"/>
-          <w:b/>
-          <w:lang w:val="bg-BG"/>
-        </w:rPr>
-      </w:pPr>
-      <w:r>
-        <w:rPr>
-          <w:rFonts w:ascii="Consolas" w:hAnsi="Consolas" w:cstheme="minorHAnsi"/>
-          <w:b/>
-          <w:noProof/>
-        </w:rPr>
-        <w:drawing>
-          <wp:inline distT="0" distB="0" distL="0" distR="0" wp14:anchorId="73879FCA" wp14:editId="3509EFB6">
-            <wp:extent cx="3267531" cy="1000265"/>
-            <wp:effectExtent l="19050" t="0" r="9069" b="0"/>
-            <wp:docPr id="13" name="Картина 12" descr="Screenshot_9.png"/>
-            <wp:cNvGraphicFramePr>
-              <a:graphicFrameLocks xmlns:a="http://schemas.openxmlformats.org/drawingml/2006/main" noChangeAspect="1"/>
-            </wp:cNvGraphicFramePr>
-            <a:graphic xmlns:a="http://schemas.openxmlformats.org/drawingml/2006/main">
-              <a:graphicData uri="http://schemas.openxmlformats.org/drawingml/2006/picture">
-                <pic:pic xmlns:pic="http://schemas.openxmlformats.org/drawingml/2006/picture">
-                  <pic:nvPicPr>
-                    <pic:cNvPr id="0" name="Screenshot_9.png"/>
-                    <pic:cNvPicPr/>
-                  </pic:nvPicPr>
-                  <pic:blipFill>
-                    <a:blip r:embed="rId26" cstate="print"/>
-                    <a:stretch>
-                      <a:fillRect/>
-                    </a:stretch>
-                  </pic:blipFill>
-                  <pic:spPr>
-                    <a:xfrm>
-                      <a:off x="0" y="0"/>
-                      <a:ext cx="3267531" cy="1000265"/>
-                    </a:xfrm>
-                    <a:prstGeom prst="rect">
-                      <a:avLst/>
-                    </a:prstGeom>
-                  </pic:spPr>
-                </pic:pic>
-              </a:graphicData>
-            </a:graphic>
-          </wp:inline>
-        </w:drawing>
-      </w:r>
-    </w:p>
-    <w:p>
-      <w:pPr>
-        <w:rPr>
-          <w:rFonts w:cstheme="minorHAnsi"/>
-          <w:b/>
-          <w:u w:val="single"/>
-        </w:rPr>
-      </w:pPr>
-      <w:r>
-        <w:rPr>
-          <w:rFonts w:cstheme="minorHAnsi"/>
-        </w:rPr>
-        <w:t xml:space="preserve">This could happen </w:t>
-      </w:r>
-      <w:r>
-        <w:rPr>
-          <w:rFonts w:cstheme="minorHAnsi"/>
-        </w:rPr>
-        <w:t xml:space="preserve">with GET request on this URL: </w:t>
-      </w:r>
-      <w:hyperlink r:id="rId27" w:history="1">
-        <w:r>
-          <w:rPr>
-            <w:rStyle w:val="a9"/>
-            <w:rFonts w:cstheme="minorHAnsi"/>
-            <w:b/>
-          </w:rPr>
-          <w:t>http://localhost:3030/data/orders?where=_ownerId%3D{userId}</w:t>
-        </w:r>
-      </w:hyperlink>
+      <w:bookmarkStart w:id="2" w:name="_GoBack"/>
       <w:bookmarkEnd w:id="0"/>
-    </w:p>
-    <w:p>
-      <w:pPr>
-        <w:pStyle w:val="2"/>
-        <w:numPr>
-          <w:ilvl w:val="0"/>
-          <w:numId w:val="0"/>
-        </w:numPr>
-        <w:ind w:left="360" w:hanging="360"/>
-      </w:pPr>
-      <w:r>
-        <w:t>Submitting Your Solution</w:t>
-      </w:r>
-    </w:p>
-    <w:p>
-      <w:r>
-        <w:t xml:space="preserve">Place in a </w:t>
-      </w:r>
-      <w:r>
-        <w:rPr>
-          <w:b/>
-        </w:rPr>
-        <w:t>ZIP</w:t>
-      </w:r>
-      <w:r>
-        <w:t xml:space="preserve"> file the content of the given resources including your solution. Exclude the </w:t>
-      </w:r>
-      <w:r>
-        <w:rPr>
-          <w:rStyle w:val="CodeChar"/>
-        </w:rPr>
-        <w:t>node_modules</w:t>
-      </w:r>
-      <w:r>
-        <w:t xml:space="preserve"> folder if there is one. Upload the archive to Judge.</w:t>
-      </w:r>
-    </w:p>
-    <w:p>
-      <w:r>
-        <w:rPr>
-          <w:noProof/>
-          <w:lang w:val="bg-BG" w:eastAsia="bg-BG"/>
-        </w:rPr>
-        <w:drawing>
-          <wp:inline distT="0" distB="0" distL="0" distR="0" wp14:anchorId="2D3B251D" wp14:editId="510B967C">
-            <wp:extent cx="6547468" cy="3718284"/>
-            <wp:effectExtent l="133350" t="114300" r="101600" b="149225"/>
-            <wp:docPr id="12" name="Картина 12"/>
-            <wp:cNvGraphicFramePr>
-              <a:graphicFrameLocks xmlns:a="http://schemas.openxmlformats.org/drawingml/2006/main" noChangeAspect="1"/>
-            </wp:cNvGraphicFramePr>
-            <a:graphic xmlns:a="http://schemas.openxmlformats.org/drawingml/2006/main">
-              <a:graphicData uri="http://schemas.openxmlformats.org/drawingml/2006/picture">
-                <pic:pic xmlns:pic="http://schemas.openxmlformats.org/drawingml/2006/picture">
-                  <pic:nvPicPr>
-                    <pic:cNvPr id="1" name=""/>
-                    <pic:cNvPicPr/>
-                  </pic:nvPicPr>
-                  <pic:blipFill>
-                    <a:blip r:embed="rId28"/>
-                    <a:stretch>
-                      <a:fillRect/>
-                    </a:stretch>
-                  </pic:blipFill>
-                  <pic:spPr>
-                    <a:xfrm>
-                      <a:off x="0" y="0"/>
-                      <a:ext cx="6554276" cy="3722150"/>
-                    </a:xfrm>
-                    <a:prstGeom prst="rect">
-                      <a:avLst/>
-                    </a:prstGeom>
-                    <a:solidFill>
-                      <a:srgbClr val="FFFFFF">
-                        <a:shade val="85000"/>
-                      </a:srgbClr>
-                    </a:solidFill>
-                    <a:ln w="88900" cap="sq">
-                      <a:solidFill>
-                        <a:srgbClr val="FFFFFF"/>
-                      </a:solidFill>
-                      <a:miter lim="800000"/>
-                    </a:ln>
-                    <a:effectLst>
-                      <a:outerShdw blurRad="55000" dist="18000" dir="5400000" algn="tl" rotWithShape="0">
-                        <a:srgbClr val="000000">
-                          <a:alpha val="40000"/>
-                        </a:srgbClr>
-                      </a:outerShdw>
-                    </a:effectLst>
-                    <a:scene3d>
-                      <a:camera prst="orthographicFront"/>
-                      <a:lightRig rig="twoPt" dir="t">
-                        <a:rot lat="0" lon="0" rev="7200000"/>
-                      </a:lightRig>
-                    </a:scene3d>
-                    <a:sp3d>
-                      <a:bevelT w="25400" h="19050"/>
-                      <a:contourClr>
-                        <a:srgbClr val="FFFFFF"/>
-                      </a:contourClr>
-                    </a:sp3d>
-                  </pic:spPr>
-                </pic:pic>
-              </a:graphicData>
-            </a:graphic>
-          </wp:inline>
-        </w:drawing>
-      </w:r>
-    </w:p>
-    <w:p>
-      <w:r>
-        <w:rPr>
-          <w:noProof/>
-          <w:lang w:val="bg-BG" w:eastAsia="bg-BG"/>
-        </w:rPr>
-        <w:lastRenderedPageBreak/>
-        <w:drawing>
-          <wp:inline distT="0" distB="0" distL="0" distR="0" wp14:anchorId="449901CA" wp14:editId="3CE68E0E">
-            <wp:extent cx="6474184" cy="3244229"/>
-            <wp:effectExtent l="133350" t="114300" r="98425" b="127635"/>
-            <wp:docPr id="19" name="Картина 19" descr="Картина, която съдържа текст&#10;&#10;Описанието е генерирано автоматично"/>
-            <wp:cNvGraphicFramePr>
-              <a:graphicFrameLocks xmlns:a="http://schemas.openxmlformats.org/drawingml/2006/main" noChangeAspect="1"/>
-            </wp:cNvGraphicFramePr>
-            <a:graphic xmlns:a="http://schemas.openxmlformats.org/drawingml/2006/main">
-              <a:graphicData uri="http://schemas.openxmlformats.org/drawingml/2006/picture">
-                <pic:pic xmlns:pic="http://schemas.openxmlformats.org/drawingml/2006/picture">
-                  <pic:nvPicPr>
-                    <pic:cNvPr id="19" name="Картина 19" descr="Картина, която съдържа текст&#10;&#10;Описанието е генерирано автоматично"/>
-                    <pic:cNvPicPr/>
-                  </pic:nvPicPr>
-                  <pic:blipFill>
-                    <a:blip r:embed="rId29"/>
-                    <a:stretch>
-                      <a:fillRect/>
-                    </a:stretch>
-                  </pic:blipFill>
-                  <pic:spPr>
-                    <a:xfrm>
-                      <a:off x="0" y="0"/>
-                      <a:ext cx="6549775" cy="3282108"/>
-                    </a:xfrm>
-                    <a:prstGeom prst="rect">
-                      <a:avLst/>
-                    </a:prstGeom>
-                    <a:solidFill>
-                      <a:srgbClr val="FFFFFF">
-                        <a:shade val="85000"/>
-                      </a:srgbClr>
-                    </a:solidFill>
-                    <a:ln w="88900" cap="sq">
-                      <a:solidFill>
-                        <a:srgbClr val="FFFFFF"/>
-                      </a:solidFill>
-                      <a:miter lim="800000"/>
-                    </a:ln>
-                    <a:effectLst>
-                      <a:outerShdw blurRad="55000" dist="18000" dir="5400000" algn="tl" rotWithShape="0">
-                        <a:srgbClr val="000000">
-                          <a:alpha val="40000"/>
-                        </a:srgbClr>
-                      </a:outerShdw>
-                    </a:effectLst>
-                    <a:scene3d>
-                      <a:camera prst="orthographicFront"/>
-                      <a:lightRig rig="twoPt" dir="t">
-                        <a:rot lat="0" lon="0" rev="7200000"/>
-                      </a:lightRig>
-                    </a:scene3d>
-                    <a:sp3d>
-                      <a:bevelT w="25400" h="19050"/>
-                      <a:contourClr>
-                        <a:srgbClr val="FFFFFF"/>
-                      </a:contourClr>
-                    </a:sp3d>
-                  </pic:spPr>
-                </pic:pic>
-              </a:graphicData>
-            </a:graphic>
-          </wp:inline>
-        </w:drawing>
-      </w:r>
-    </w:p>
-    <w:p>
-      <w:r>
-        <w:rPr>
-          <w:noProof/>
-          <w:lang w:val="bg-BG" w:eastAsia="bg-BG"/>
-        </w:rPr>
-        <w:drawing>
-          <wp:inline distT="0" distB="0" distL="0" distR="0" wp14:anchorId="73E48999" wp14:editId="217F9C9C">
-            <wp:extent cx="6490086" cy="3165124"/>
-            <wp:effectExtent l="114300" t="114300" r="82550" b="130810"/>
-            <wp:docPr id="31" name="Картина 31" descr="Картина, която съдържа текст&#10;&#10;Описанието е генерирано автоматично"/>
-            <wp:cNvGraphicFramePr>
-              <a:graphicFrameLocks xmlns:a="http://schemas.openxmlformats.org/drawingml/2006/main" noChangeAspect="1"/>
-            </wp:cNvGraphicFramePr>
-            <a:graphic xmlns:a="http://schemas.openxmlformats.org/drawingml/2006/main">
-              <a:graphicData uri="http://schemas.openxmlformats.org/drawingml/2006/picture">
-                <pic:pic xmlns:pic="http://schemas.openxmlformats.org/drawingml/2006/picture">
-                  <pic:nvPicPr>
-                    <pic:cNvPr id="31" name="Картина 31" descr="Картина, която съдържа текст&#10;&#10;Описанието е генерирано автоматично"/>
-                    <pic:cNvPicPr/>
-                  </pic:nvPicPr>
-                  <pic:blipFill>
-                    <a:blip r:embed="rId30"/>
-                    <a:stretch>
-                      <a:fillRect/>
-                    </a:stretch>
-                  </pic:blipFill>
-                  <pic:spPr>
-                    <a:xfrm>
-                      <a:off x="0" y="0"/>
-                      <a:ext cx="6541431" cy="3190164"/>
-                    </a:xfrm>
-                    <a:prstGeom prst="rect">
-                      <a:avLst/>
-                    </a:prstGeom>
-                    <a:solidFill>
-                      <a:srgbClr val="FFFFFF">
-                        <a:shade val="85000"/>
-                      </a:srgbClr>
-                    </a:solidFill>
-                    <a:ln w="88900" cap="sq">
-                      <a:solidFill>
-                        <a:srgbClr val="FFFFFF"/>
-                      </a:solidFill>
-                      <a:miter lim="800000"/>
-                    </a:ln>
-                    <a:effectLst>
-                      <a:outerShdw blurRad="55000" dist="18000" dir="5400000" algn="tl" rotWithShape="0">
-                        <a:srgbClr val="000000">
-                          <a:alpha val="40000"/>
-                        </a:srgbClr>
-                      </a:outerShdw>
-                    </a:effectLst>
-                    <a:scene3d>
-                      <a:camera prst="orthographicFront"/>
-                      <a:lightRig rig="twoPt" dir="t">
-                        <a:rot lat="0" lon="0" rev="7200000"/>
-                      </a:lightRig>
-                    </a:scene3d>
-                    <a:sp3d>
-                      <a:bevelT w="25400" h="19050"/>
-                      <a:contourClr>
-                        <a:srgbClr val="FFFFFF"/>
-                      </a:contourClr>
-                    </a:sp3d>
-                  </pic:spPr>
-                </pic:pic>
-              </a:graphicData>
-            </a:graphic>
-          </wp:inline>
-        </w:drawing>
-      </w:r>
-    </w:p>
-    <w:p/>
-    <w:p>
-      <w:pPr>
-        <w:rPr>
-          <w:rFonts w:cstheme="minorHAnsi"/>
-        </w:rPr>
-      </w:pPr>
+      <w:bookmarkEnd w:id="2"/>
     </w:p>
     <w:sectPr>
-      <w:headerReference w:type="default" r:id="rId31"/>
-      <w:footerReference w:type="default" r:id="rId32"/>
+      <w:headerReference w:type="default" r:id="rId22"/>
+      <w:footerReference w:type="default" r:id="rId23"/>
       <w:pgSz w:w="11909" w:h="16834" w:code="9"/>
       <w:pgMar w:top="567" w:right="737" w:bottom="1077" w:left="737" w:header="567" w:footer="794" w:gutter="0"/>
       <w:cols w:space="720"/>
@@ -6242,7 +5303,7 @@
 </file>
 
 <file path=word/endnotes.xml><?xml version="1.0" encoding="utf-8"?>
-<w:endnotes xmlns:wpc="http://schemas.microsoft.com/office/word/2010/wordprocessingCanvas" xmlns:cx="http://schemas.microsoft.com/office/drawing/2014/chartex" xmlns:cx1="http://schemas.microsoft.com/office/drawing/2015/9/8/chartex" xmlns:cx2="http://schemas.microsoft.com/office/drawing/2015/10/21/chartex" xmlns:cx3="http://schemas.microsoft.com/office/drawing/2016/5/9/chartex" xmlns:cx4="http://schemas.microsoft.com/office/drawing/2016/5/10/chartex" xmlns:cx5="http://schemas.microsoft.com/office/drawing/2016/5/11/chartex" xmlns:cx6="http://schemas.microsoft.com/office/drawing/2016/5/12/chartex" xmlns:cx7="http://schemas.microsoft.com/office/drawing/2016/5/13/chartex" xmlns:cx8="http://schemas.microsoft.com/office/drawing/2016/5/14/chartex" xmlns:mc="http://schemas.openxmlformats.org/markup-compatibility/2006" xmlns:aink="http://schemas.microsoft.com/office/drawing/2016/ink" xmlns:am3d="http://schemas.microsoft.com/office/drawing/2017/model3d" xmlns:o="urn:schemas-microsoft-com:office:office" xmlns:oel="http://schemas.microsoft.com/office/2019/extlst" xmlns:r="http://schemas.openxmlformats.org/officeDocument/2006/relationships" xmlns:m="http://schemas.openxmlformats.org/officeDocument/2006/math" xmlns:v="urn:schemas-microsoft-com:vml" xmlns:wp14="http://schemas.microsoft.com/office/word/2010/wordprocessingDrawing" xmlns:wp="http://schemas.openxmlformats.org/drawingml/2006/wordprocessingDrawing" xmlns:w10="urn:schemas-microsoft-com:office:word" xmlns:w="http://schemas.openxmlformats.org/wordprocessingml/2006/main" xmlns:w14="http://schemas.microsoft.com/office/word/2010/wordml" xmlns:w15="http://schemas.microsoft.com/office/word/2012/wordml" xmlns:w16cex="http://schemas.microsoft.com/office/word/2018/wordml/cex" xmlns:w16cid="http://schemas.microsoft.com/office/word/2016/wordml/cid" xmlns:w16="http://schemas.microsoft.com/office/word/2018/wordml" xmlns:w16sdtdh="http://schemas.microsoft.com/office/word/2020/wordml/sdtdatahash" xmlns:w16se="http://schemas.microsoft.com/office/word/2015/wordml/symex" xmlns:wpg="http://schemas.microsoft.com/office/word/2010/wordprocessingGroup" xmlns:wpi="http://schemas.microsoft.com/office/word/2010/wordprocessingInk" xmlns:wne="http://schemas.microsoft.com/office/word/2006/wordml" xmlns:wps="http://schemas.microsoft.com/office/word/2010/wordprocessingShape" mc:Ignorable="w14 w15 w16se w16cid w16 w16cex w16sdtdh wp14">
+<w:endnotes xmlns:wpc="http://schemas.microsoft.com/office/word/2010/wordprocessingCanvas" xmlns:cx="http://schemas.microsoft.com/office/drawing/2014/chartex" xmlns:cx1="http://schemas.microsoft.com/office/drawing/2015/9/8/chartex" xmlns:cx2="http://schemas.microsoft.com/office/drawing/2015/10/21/chartex" xmlns:cx3="http://schemas.microsoft.com/office/drawing/2016/5/9/chartex" xmlns:cx4="http://schemas.microsoft.com/office/drawing/2016/5/10/chartex" xmlns:cx5="http://schemas.microsoft.com/office/drawing/2016/5/11/chartex" xmlns:cx6="http://schemas.microsoft.com/office/drawing/2016/5/12/chartex" xmlns:cx7="http://schemas.microsoft.com/office/drawing/2016/5/13/chartex" xmlns:cx8="http://schemas.microsoft.com/office/drawing/2016/5/14/chartex" xmlns:mc="http://schemas.openxmlformats.org/markup-compatibility/2006" xmlns:aink="http://schemas.microsoft.com/office/drawing/2016/ink" xmlns:am3d="http://schemas.microsoft.com/office/drawing/2017/model3d" xmlns:o="urn:schemas-microsoft-com:office:office" xmlns:r="http://schemas.openxmlformats.org/officeDocument/2006/relationships" xmlns:m="http://schemas.openxmlformats.org/officeDocument/2006/math" xmlns:v="urn:schemas-microsoft-com:vml" xmlns:wp14="http://schemas.microsoft.com/office/word/2010/wordprocessingDrawing" xmlns:wp="http://schemas.openxmlformats.org/drawingml/2006/wordprocessingDrawing" xmlns:w10="urn:schemas-microsoft-com:office:word" xmlns:w="http://schemas.openxmlformats.org/wordprocessingml/2006/main" xmlns:w14="http://schemas.microsoft.com/office/word/2010/wordml" xmlns:w15="http://schemas.microsoft.com/office/word/2012/wordml" xmlns:w16cid="http://schemas.microsoft.com/office/word/2016/wordml/cid" xmlns:w16se="http://schemas.microsoft.com/office/word/2015/wordml/symex" xmlns:wpg="http://schemas.microsoft.com/office/word/2010/wordprocessingGroup" xmlns:wpi="http://schemas.microsoft.com/office/word/2010/wordprocessingInk" xmlns:wne="http://schemas.microsoft.com/office/word/2006/wordml" xmlns:wps="http://schemas.microsoft.com/office/word/2010/wordprocessingShape" mc:Ignorable="w14 w15 w16se w16cid wp14">
   <w:endnote w:type="separator" w:id="-1">
     <w:p>
       <w:pPr>
@@ -6267,10 +5328,10 @@
 </file>
 
 <file path=word/footer1.xml><?xml version="1.0" encoding="utf-8"?>
-<w:ftr xmlns:wpc="http://schemas.microsoft.com/office/word/2010/wordprocessingCanvas" xmlns:cx="http://schemas.microsoft.com/office/drawing/2014/chartex" xmlns:cx1="http://schemas.microsoft.com/office/drawing/2015/9/8/chartex" xmlns:cx2="http://schemas.microsoft.com/office/drawing/2015/10/21/chartex" xmlns:cx3="http://schemas.microsoft.com/office/drawing/2016/5/9/chartex" xmlns:cx4="http://schemas.microsoft.com/office/drawing/2016/5/10/chartex" xmlns:cx5="http://schemas.microsoft.com/office/drawing/2016/5/11/chartex" xmlns:cx6="http://schemas.microsoft.com/office/drawing/2016/5/12/chartex" xmlns:cx7="http://schemas.microsoft.com/office/drawing/2016/5/13/chartex" xmlns:cx8="http://schemas.microsoft.com/office/drawing/2016/5/14/chartex" xmlns:mc="http://schemas.openxmlformats.org/markup-compatibility/2006" xmlns:aink="http://schemas.microsoft.com/office/drawing/2016/ink" xmlns:am3d="http://schemas.microsoft.com/office/drawing/2017/model3d" xmlns:o="urn:schemas-microsoft-com:office:office" xmlns:oel="http://schemas.microsoft.com/office/2019/extlst" xmlns:r="http://schemas.openxmlformats.org/officeDocument/2006/relationships" xmlns:m="http://schemas.openxmlformats.org/officeDocument/2006/math" xmlns:v="urn:schemas-microsoft-com:vml" xmlns:wp14="http://schemas.microsoft.com/office/word/2010/wordprocessingDrawing" xmlns:wp="http://schemas.openxmlformats.org/drawingml/2006/wordprocessingDrawing" xmlns:w10="urn:schemas-microsoft-com:office:word" xmlns:w="http://schemas.openxmlformats.org/wordprocessingml/2006/main" xmlns:w14="http://schemas.microsoft.com/office/word/2010/wordml" xmlns:w15="http://schemas.microsoft.com/office/word/2012/wordml" xmlns:w16cex="http://schemas.microsoft.com/office/word/2018/wordml/cex" xmlns:w16cid="http://schemas.microsoft.com/office/word/2016/wordml/cid" xmlns:w16="http://schemas.microsoft.com/office/word/2018/wordml" xmlns:w16sdtdh="http://schemas.microsoft.com/office/word/2020/wordml/sdtdatahash" xmlns:w16se="http://schemas.microsoft.com/office/word/2015/wordml/symex" xmlns:wpg="http://schemas.microsoft.com/office/word/2010/wordprocessingGroup" xmlns:wpi="http://schemas.microsoft.com/office/word/2010/wordprocessingInk" xmlns:wne="http://schemas.microsoft.com/office/word/2006/wordml" xmlns:wps="http://schemas.microsoft.com/office/word/2010/wordprocessingShape" mc:Ignorable="w14 w15 w16se w16cid w16 w16cex w16sdtdh wp14">
+<w:ftr xmlns:wpc="http://schemas.microsoft.com/office/word/2010/wordprocessingCanvas" xmlns:cx="http://schemas.microsoft.com/office/drawing/2014/chartex" xmlns:cx1="http://schemas.microsoft.com/office/drawing/2015/9/8/chartex" xmlns:cx2="http://schemas.microsoft.com/office/drawing/2015/10/21/chartex" xmlns:cx3="http://schemas.microsoft.com/office/drawing/2016/5/9/chartex" xmlns:cx4="http://schemas.microsoft.com/office/drawing/2016/5/10/chartex" xmlns:cx5="http://schemas.microsoft.com/office/drawing/2016/5/11/chartex" xmlns:cx6="http://schemas.microsoft.com/office/drawing/2016/5/12/chartex" xmlns:cx7="http://schemas.microsoft.com/office/drawing/2016/5/13/chartex" xmlns:cx8="http://schemas.microsoft.com/office/drawing/2016/5/14/chartex" xmlns:mc="http://schemas.openxmlformats.org/markup-compatibility/2006" xmlns:aink="http://schemas.microsoft.com/office/drawing/2016/ink" xmlns:am3d="http://schemas.microsoft.com/office/drawing/2017/model3d" xmlns:o="urn:schemas-microsoft-com:office:office" xmlns:r="http://schemas.openxmlformats.org/officeDocument/2006/relationships" xmlns:m="http://schemas.openxmlformats.org/officeDocument/2006/math" xmlns:v="urn:schemas-microsoft-com:vml" xmlns:wp14="http://schemas.microsoft.com/office/word/2010/wordprocessingDrawing" xmlns:wp="http://schemas.openxmlformats.org/drawingml/2006/wordprocessingDrawing" xmlns:w10="urn:schemas-microsoft-com:office:word" xmlns:w="http://schemas.openxmlformats.org/wordprocessingml/2006/main" xmlns:w14="http://schemas.microsoft.com/office/word/2010/wordml" xmlns:w15="http://schemas.microsoft.com/office/word/2012/wordml" xmlns:w16cid="http://schemas.microsoft.com/office/word/2016/wordml/cid" xmlns:w16se="http://schemas.microsoft.com/office/word/2015/wordml/symex" xmlns:wpg="http://schemas.microsoft.com/office/word/2010/wordprocessingGroup" xmlns:wpi="http://schemas.microsoft.com/office/word/2010/wordprocessingInk" xmlns:wne="http://schemas.microsoft.com/office/word/2006/wordml" xmlns:wps="http://schemas.microsoft.com/office/word/2010/wordprocessingShape" mc:Ignorable="w14 w15 w16se w16cid wp14">
   <w:p>
     <w:pPr>
-      <w:pStyle w:val="a5"/>
+      <w:pStyle w:val="Footer"/>
     </w:pPr>
     <w:r>
       <w:rPr>
@@ -6282,7 +5343,7 @@
           <v:stroke joinstyle="miter"/>
           <v:path gradientshapeok="t" o:connecttype="rect"/>
         </v:shapetype>
-        <v:shape id="Text Box 6" o:spid="_x0000_s1028" type="#_x0000_t202" style="position:absolute;margin-left:109.85pt;margin-top:28.05pt;width:40.15pt;height:13pt;z-index:251660288;visibility:visible;v-text-anchor:middle" o:gfxdata="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" filled="f" stroked="f" strokeweight=".5pt">
+        <v:shape id="Text Box 6" o:spid="_x0000_s2052" type="#_x0000_t202" style="position:absolute;margin-left:109.85pt;margin-top:28.05pt;width:40.15pt;height:13pt;z-index:251660288;visibility:visible;v-text-anchor:middle" o:gfxdata="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" filled="f" stroked="f" strokeweight=".5pt">
           <v:textbox inset=".5mm,0,0,0">
             <w:txbxContent>
               <w:p>
@@ -6312,7 +5373,7 @@
         <w:lang w:val="bg-BG" w:eastAsia="bg-BG"/>
       </w:rPr>
       <w:pict w14:anchorId="26AE281D">
-        <v:shape id="Text Box 16" o:spid="_x0000_s1027" type="#_x0000_t202" style="position:absolute;margin-left:109pt;margin-top:7pt;width:411.4pt;height:40.45pt;z-index:251657216;visibility:visible" o:gfxdata="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" filled="f" stroked="f">
+        <v:shape id="Text Box 16" o:spid="_x0000_s2051" type="#_x0000_t202" style="position:absolute;margin-left:109pt;margin-top:7pt;width:411.4pt;height:40.45pt;z-index:251657216;visibility:visible" o:gfxdata="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" filled="f" stroked="f">
           <v:textbox inset=".5mm,1.2mm,.5mm,.5mm">
             <w:txbxContent>
               <w:p>
@@ -6323,7 +5384,7 @@
                     <w:szCs w:val="17"/>
                   </w:rPr>
                 </w:pPr>
-                <w:bookmarkStart w:id="2" w:name="_Hlk24191091"/>
+                <w:bookmarkStart w:id="3" w:name="_Hlk24191091"/>
                 <w:r>
                   <w:rPr>
                     <w:sz w:val="17"/>
@@ -6350,7 +5411,7 @@
                 <w:hyperlink r:id="rId1" w:history="1">
                   <w:r>
                     <w:rPr>
-                      <w:rStyle w:val="a9"/>
+                      <w:rStyle w:val="Hyperlink"/>
                       <w:color w:val="0882DE"/>
                       <w:sz w:val="17"/>
                       <w:szCs w:val="17"/>
@@ -6359,7 +5420,7 @@
                   </w:r>
                   <w:r>
                     <w:rPr>
-                      <w:rStyle w:val="a9"/>
+                      <w:rStyle w:val="Hyperlink"/>
                       <w:color w:val="0882DE"/>
                       <w:sz w:val="17"/>
                       <w:szCs w:val="17"/>
@@ -6368,7 +5429,7 @@
                   </w:r>
                   <w:r>
                     <w:rPr>
-                      <w:rStyle w:val="a9"/>
+                      <w:rStyle w:val="Hyperlink"/>
                       <w:color w:val="0882DE"/>
                       <w:sz w:val="17"/>
                       <w:szCs w:val="17"/>
@@ -6384,7 +5445,7 @@
                   <w:t>. Copyrighted document. Unauthorized copy, reproduction or use is not permitted.</w:t>
                 </w:r>
               </w:p>
-              <w:bookmarkEnd w:id="2"/>
+              <w:bookmarkEnd w:id="3"/>
               <w:p>
                 <w:pPr>
                   <w:spacing w:line="240" w:lineRule="auto"/>
@@ -7012,7 +6073,7 @@
         <w:lang w:val="bg-BG" w:eastAsia="bg-BG"/>
       </w:rPr>
       <w:pict w14:anchorId="310CA0A0">
-        <v:line id="Straight Connector 19" o:spid="_x0000_s1026" style="position:absolute;flip:y;z-index:251622400;visibility:visible;mso-position-horizontal-relative:text;mso-position-vertical-relative:text" from="-.1pt,5.2pt" to="520.7pt,5.2pt" o:gfxdata="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" strokecolor="#974706 [1609]" strokeweight="1pt">
+        <v:line id="Straight Connector 19" o:spid="_x0000_s2050" style="position:absolute;flip:y;z-index:251622400;visibility:visible;mso-position-horizontal-relative:text;mso-position-vertical-relative:text" from="-.1pt,5.2pt" to="520.7pt,5.2pt" o:gfxdata="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" strokecolor="#974706 [1609]" strokeweight="1pt">
           <v:stroke endcap="round"/>
         </v:line>
       </w:pict>
@@ -7023,7 +6084,7 @@
         <w:lang w:val="bg-BG" w:eastAsia="bg-BG"/>
       </w:rPr>
       <w:pict w14:anchorId="4C7AE55A">
-        <v:shape id="Text Box 4" o:spid="_x0000_s1025" type="#_x0000_t202" style="position:absolute;margin-left:444.65pt;margin-top:26.95pt;width:70.9pt;height:15.9pt;z-index:251663360;visibility:visible;mso-position-horizontal-relative:text;mso-position-vertical-relative:text;v-text-anchor:middle" o:gfxdata="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" filled="f" stroked="f" strokeweight=".5pt">
+        <v:shape id="Text Box 4" o:spid="_x0000_s2049" type="#_x0000_t202" style="position:absolute;margin-left:444.65pt;margin-top:26.95pt;width:70.9pt;height:15.9pt;z-index:251663360;visibility:visible;mso-position-horizontal-relative:text;mso-position-vertical-relative:text;v-text-anchor:middle" o:gfxdata="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" filled="f" stroked="f" strokeweight=".5pt">
           <v:textbox inset="0,0,0,0">
             <w:txbxContent>
               <w:p>
@@ -7085,16 +6146,31 @@
                   </w:rPr>
                   <w:t xml:space="preserve"> of </w:t>
                 </w:r>
-                <w:fldSimple w:instr=" NUMPAGES   \* MERGEFORMAT ">
-                  <w:r>
-                    <w:rPr>
-                      <w:noProof/>
-                      <w:sz w:val="18"/>
-                      <w:szCs w:val="18"/>
-                    </w:rPr>
-                    <w:t>9</w:t>
-                  </w:r>
-                </w:fldSimple>
+                <w:r>
+                  <w:fldChar w:fldCharType="begin"/>
+                </w:r>
+                <w:r>
+                  <w:instrText xml:space="preserve"> NUMPAGES   \* MERGEFORMAT </w:instrText>
+                </w:r>
+                <w:r>
+                  <w:fldChar w:fldCharType="separate"/>
+                </w:r>
+                <w:r>
+                  <w:rPr>
+                    <w:noProof/>
+                    <w:sz w:val="18"/>
+                    <w:szCs w:val="18"/>
+                  </w:rPr>
+                  <w:t>9</w:t>
+                </w:r>
+                <w:r>
+                  <w:rPr>
+                    <w:noProof/>
+                    <w:sz w:val="18"/>
+                    <w:szCs w:val="18"/>
+                  </w:rPr>
+                  <w:fldChar w:fldCharType="end"/>
+                </w:r>
               </w:p>
             </w:txbxContent>
           </v:textbox>
@@ -7106,7 +6182,7 @@
 </file>
 
 <file path=word/footnotes.xml><?xml version="1.0" encoding="utf-8"?>
-<w:footnotes xmlns:wpc="http://schemas.microsoft.com/office/word/2010/wordprocessingCanvas" xmlns:cx="http://schemas.microsoft.com/office/drawing/2014/chartex" xmlns:cx1="http://schemas.microsoft.com/office/drawing/2015/9/8/chartex" xmlns:cx2="http://schemas.microsoft.com/office/drawing/2015/10/21/chartex" xmlns:cx3="http://schemas.microsoft.com/office/drawing/2016/5/9/chartex" xmlns:cx4="http://schemas.microsoft.com/office/drawing/2016/5/10/chartex" xmlns:cx5="http://schemas.microsoft.com/office/drawing/2016/5/11/chartex" xmlns:cx6="http://schemas.microsoft.com/office/drawing/2016/5/12/chartex" xmlns:cx7="http://schemas.microsoft.com/office/drawing/2016/5/13/chartex" xmlns:cx8="http://schemas.microsoft.com/office/drawing/2016/5/14/chartex" xmlns:mc="http://schemas.openxmlformats.org/markup-compatibility/2006" xmlns:aink="http://schemas.microsoft.com/office/drawing/2016/ink" xmlns:am3d="http://schemas.microsoft.com/office/drawing/2017/model3d" xmlns:o="urn:schemas-microsoft-com:office:office" xmlns:oel="http://schemas.microsoft.com/office/2019/extlst" xmlns:r="http://schemas.openxmlformats.org/officeDocument/2006/relationships" xmlns:m="http://schemas.openxmlformats.org/officeDocument/2006/math" xmlns:v="urn:schemas-microsoft-com:vml" xmlns:wp14="http://schemas.microsoft.com/office/word/2010/wordprocessingDrawing" xmlns:wp="http://schemas.openxmlformats.org/drawingml/2006/wordprocessingDrawing" xmlns:w10="urn:schemas-microsoft-com:office:word" xmlns:w="http://schemas.openxmlformats.org/wordprocessingml/2006/main" xmlns:w14="http://schemas.microsoft.com/office/word/2010/wordml" xmlns:w15="http://schemas.microsoft.com/office/word/2012/wordml" xmlns:w16cex="http://schemas.microsoft.com/office/word/2018/wordml/cex" xmlns:w16cid="http://schemas.microsoft.com/office/word/2016/wordml/cid" xmlns:w16="http://schemas.microsoft.com/office/word/2018/wordml" xmlns:w16sdtdh="http://schemas.microsoft.com/office/word/2020/wordml/sdtdatahash" xmlns:w16se="http://schemas.microsoft.com/office/word/2015/wordml/symex" xmlns:wpg="http://schemas.microsoft.com/office/word/2010/wordprocessingGroup" xmlns:wpi="http://schemas.microsoft.com/office/word/2010/wordprocessingInk" xmlns:wne="http://schemas.microsoft.com/office/word/2006/wordml" xmlns:wps="http://schemas.microsoft.com/office/word/2010/wordprocessingShape" mc:Ignorable="w14 w15 w16se w16cid w16 w16cex w16sdtdh wp14">
+<w:footnotes xmlns:wpc="http://schemas.microsoft.com/office/word/2010/wordprocessingCanvas" xmlns:cx="http://schemas.microsoft.com/office/drawing/2014/chartex" xmlns:cx1="http://schemas.microsoft.com/office/drawing/2015/9/8/chartex" xmlns:cx2="http://schemas.microsoft.com/office/drawing/2015/10/21/chartex" xmlns:cx3="http://schemas.microsoft.com/office/drawing/2016/5/9/chartex" xmlns:cx4="http://schemas.microsoft.com/office/drawing/2016/5/10/chartex" xmlns:cx5="http://schemas.microsoft.com/office/drawing/2016/5/11/chartex" xmlns:cx6="http://schemas.microsoft.com/office/drawing/2016/5/12/chartex" xmlns:cx7="http://schemas.microsoft.com/office/drawing/2016/5/13/chartex" xmlns:cx8="http://schemas.microsoft.com/office/drawing/2016/5/14/chartex" xmlns:mc="http://schemas.openxmlformats.org/markup-compatibility/2006" xmlns:aink="http://schemas.microsoft.com/office/drawing/2016/ink" xmlns:am3d="http://schemas.microsoft.com/office/drawing/2017/model3d" xmlns:o="urn:schemas-microsoft-com:office:office" xmlns:r="http://schemas.openxmlformats.org/officeDocument/2006/relationships" xmlns:m="http://schemas.openxmlformats.org/officeDocument/2006/math" xmlns:v="urn:schemas-microsoft-com:vml" xmlns:wp14="http://schemas.microsoft.com/office/word/2010/wordprocessingDrawing" xmlns:wp="http://schemas.openxmlformats.org/drawingml/2006/wordprocessingDrawing" xmlns:w10="urn:schemas-microsoft-com:office:word" xmlns:w="http://schemas.openxmlformats.org/wordprocessingml/2006/main" xmlns:w14="http://schemas.microsoft.com/office/word/2010/wordml" xmlns:w15="http://schemas.microsoft.com/office/word/2012/wordml" xmlns:w16cid="http://schemas.microsoft.com/office/word/2016/wordml/cid" xmlns:w16se="http://schemas.microsoft.com/office/word/2015/wordml/symex" xmlns:wpg="http://schemas.microsoft.com/office/word/2010/wordprocessingGroup" xmlns:wpi="http://schemas.microsoft.com/office/word/2010/wordprocessingInk" xmlns:wne="http://schemas.microsoft.com/office/word/2006/wordml" xmlns:wps="http://schemas.microsoft.com/office/word/2010/wordprocessingShape" mc:Ignorable="w14 w15 w16se w16cid wp14">
   <w:footnote w:type="separator" w:id="-1">
     <w:p>
       <w:pPr>
@@ -7131,10 +6207,10 @@
 </file>
 
 <file path=word/header1.xml><?xml version="1.0" encoding="utf-8"?>
-<w:hdr xmlns:wpc="http://schemas.microsoft.com/office/word/2010/wordprocessingCanvas" xmlns:cx="http://schemas.microsoft.com/office/drawing/2014/chartex" xmlns:cx1="http://schemas.microsoft.com/office/drawing/2015/9/8/chartex" xmlns:cx2="http://schemas.microsoft.com/office/drawing/2015/10/21/chartex" xmlns:cx3="http://schemas.microsoft.com/office/drawing/2016/5/9/chartex" xmlns:cx4="http://schemas.microsoft.com/office/drawing/2016/5/10/chartex" xmlns:cx5="http://schemas.microsoft.com/office/drawing/2016/5/11/chartex" xmlns:cx6="http://schemas.microsoft.com/office/drawing/2016/5/12/chartex" xmlns:cx7="http://schemas.microsoft.com/office/drawing/2016/5/13/chartex" xmlns:cx8="http://schemas.microsoft.com/office/drawing/2016/5/14/chartex" xmlns:mc="http://schemas.openxmlformats.org/markup-compatibility/2006" xmlns:aink="http://schemas.microsoft.com/office/drawing/2016/ink" xmlns:am3d="http://schemas.microsoft.com/office/drawing/2017/model3d" xmlns:o="urn:schemas-microsoft-com:office:office" xmlns:oel="http://schemas.microsoft.com/office/2019/extlst" xmlns:r="http://schemas.openxmlformats.org/officeDocument/2006/relationships" xmlns:m="http://schemas.openxmlformats.org/officeDocument/2006/math" xmlns:v="urn:schemas-microsoft-com:vml" xmlns:wp14="http://schemas.microsoft.com/office/word/2010/wordprocessingDrawing" xmlns:wp="http://schemas.openxmlformats.org/drawingml/2006/wordprocessingDrawing" xmlns:w10="urn:schemas-microsoft-com:office:word" xmlns:w="http://schemas.openxmlformats.org/wordprocessingml/2006/main" xmlns:w14="http://schemas.microsoft.com/office/word/2010/wordml" xmlns:w15="http://schemas.microsoft.com/office/word/2012/wordml" xmlns:w16cex="http://schemas.microsoft.com/office/word/2018/wordml/cex" xmlns:w16cid="http://schemas.microsoft.com/office/word/2016/wordml/cid" xmlns:w16="http://schemas.microsoft.com/office/word/2018/wordml" xmlns:w16sdtdh="http://schemas.microsoft.com/office/word/2020/wordml/sdtdatahash" xmlns:w16se="http://schemas.microsoft.com/office/word/2015/wordml/symex" xmlns:wpg="http://schemas.microsoft.com/office/word/2010/wordprocessingGroup" xmlns:wpi="http://schemas.microsoft.com/office/word/2010/wordprocessingInk" xmlns:wne="http://schemas.microsoft.com/office/word/2006/wordml" xmlns:wps="http://schemas.microsoft.com/office/word/2010/wordprocessingShape" mc:Ignorable="w14 w15 w16se w16cid w16 w16cex w16sdtdh wp14">
+<w:hdr xmlns:wpc="http://schemas.microsoft.com/office/word/2010/wordprocessingCanvas" xmlns:cx="http://schemas.microsoft.com/office/drawing/2014/chartex" xmlns:cx1="http://schemas.microsoft.com/office/drawing/2015/9/8/chartex" xmlns:cx2="http://schemas.microsoft.com/office/drawing/2015/10/21/chartex" xmlns:cx3="http://schemas.microsoft.com/office/drawing/2016/5/9/chartex" xmlns:cx4="http://schemas.microsoft.com/office/drawing/2016/5/10/chartex" xmlns:cx5="http://schemas.microsoft.com/office/drawing/2016/5/11/chartex" xmlns:cx6="http://schemas.microsoft.com/office/drawing/2016/5/12/chartex" xmlns:cx7="http://schemas.microsoft.com/office/drawing/2016/5/13/chartex" xmlns:cx8="http://schemas.microsoft.com/office/drawing/2016/5/14/chartex" xmlns:mc="http://schemas.openxmlformats.org/markup-compatibility/2006" xmlns:aink="http://schemas.microsoft.com/office/drawing/2016/ink" xmlns:am3d="http://schemas.microsoft.com/office/drawing/2017/model3d" xmlns:o="urn:schemas-microsoft-com:office:office" xmlns:r="http://schemas.openxmlformats.org/officeDocument/2006/relationships" xmlns:m="http://schemas.openxmlformats.org/officeDocument/2006/math" xmlns:v="urn:schemas-microsoft-com:vml" xmlns:wp14="http://schemas.microsoft.com/office/word/2010/wordprocessingDrawing" xmlns:wp="http://schemas.openxmlformats.org/drawingml/2006/wordprocessingDrawing" xmlns:w10="urn:schemas-microsoft-com:office:word" xmlns:w="http://schemas.openxmlformats.org/wordprocessingml/2006/main" xmlns:w14="http://schemas.microsoft.com/office/word/2010/wordml" xmlns:w15="http://schemas.microsoft.com/office/word/2012/wordml" xmlns:w16cid="http://schemas.microsoft.com/office/word/2016/wordml/cid" xmlns:w16se="http://schemas.microsoft.com/office/word/2015/wordml/symex" xmlns:wpg="http://schemas.microsoft.com/office/word/2010/wordprocessingGroup" xmlns:wpi="http://schemas.microsoft.com/office/word/2010/wordprocessingInk" xmlns:wne="http://schemas.microsoft.com/office/word/2006/wordml" xmlns:wps="http://schemas.microsoft.com/office/word/2010/wordprocessingShape" mc:Ignorable="w14 w15 w16se w16cid wp14">
   <w:p>
     <w:pPr>
-      <w:pStyle w:val="a3"/>
+      <w:pStyle w:val="Header"/>
       <w:ind w:hanging="1134"/>
     </w:pPr>
   </w:p>
@@ -7142,7 +6218,7 @@
 </file>
 
 <file path=word/numbering.xml><?xml version="1.0" encoding="utf-8"?>
-<w:numbering xmlns:wpc="http://schemas.microsoft.com/office/word/2010/wordprocessingCanvas" xmlns:cx="http://schemas.microsoft.com/office/drawing/2014/chartex" xmlns:cx1="http://schemas.microsoft.com/office/drawing/2015/9/8/chartex" xmlns:cx2="http://schemas.microsoft.com/office/drawing/2015/10/21/chartex" xmlns:cx3="http://schemas.microsoft.com/office/drawing/2016/5/9/chartex" xmlns:cx4="http://schemas.microsoft.com/office/drawing/2016/5/10/chartex" xmlns:cx5="http://schemas.microsoft.com/office/drawing/2016/5/11/chartex" xmlns:cx6="http://schemas.microsoft.com/office/drawing/2016/5/12/chartex" xmlns:cx7="http://schemas.microsoft.com/office/drawing/2016/5/13/chartex" xmlns:cx8="http://schemas.microsoft.com/office/drawing/2016/5/14/chartex" xmlns:mc="http://schemas.openxmlformats.org/markup-compatibility/2006" xmlns:aink="http://schemas.microsoft.com/office/drawing/2016/ink" xmlns:am3d="http://schemas.microsoft.com/office/drawing/2017/model3d" xmlns:o="urn:schemas-microsoft-com:office:office" xmlns:oel="http://schemas.microsoft.com/office/2019/extlst" xmlns:r="http://schemas.openxmlformats.org/officeDocument/2006/relationships" xmlns:m="http://schemas.openxmlformats.org/officeDocument/2006/math" xmlns:v="urn:schemas-microsoft-com:vml" xmlns:wp14="http://schemas.microsoft.com/office/word/2010/wordprocessingDrawing" xmlns:wp="http://schemas.openxmlformats.org/drawingml/2006/wordprocessingDrawing" xmlns:w10="urn:schemas-microsoft-com:office:word" xmlns:w="http://schemas.openxmlformats.org/wordprocessingml/2006/main" xmlns:w14="http://schemas.microsoft.com/office/word/2010/wordml" xmlns:w15="http://schemas.microsoft.com/office/word/2012/wordml" xmlns:w16cex="http://schemas.microsoft.com/office/word/2018/wordml/cex" xmlns:w16cid="http://schemas.microsoft.com/office/word/2016/wordml/cid" xmlns:w16="http://schemas.microsoft.com/office/word/2018/wordml" xmlns:w16sdtdh="http://schemas.microsoft.com/office/word/2020/wordml/sdtdatahash" xmlns:w16se="http://schemas.microsoft.com/office/word/2015/wordml/symex" xmlns:wpg="http://schemas.microsoft.com/office/word/2010/wordprocessingGroup" xmlns:wpi="http://schemas.microsoft.com/office/word/2010/wordprocessingInk" xmlns:wne="http://schemas.microsoft.com/office/word/2006/wordml" xmlns:wps="http://schemas.microsoft.com/office/word/2010/wordprocessingShape" mc:Ignorable="w14 w15 w16se w16cid w16 w16cex w16sdtdh wp14">
+<w:numbering xmlns:wpc="http://schemas.microsoft.com/office/word/2010/wordprocessingCanvas" xmlns:cx="http://schemas.microsoft.com/office/drawing/2014/chartex" xmlns:cx1="http://schemas.microsoft.com/office/drawing/2015/9/8/chartex" xmlns:cx2="http://schemas.microsoft.com/office/drawing/2015/10/21/chartex" xmlns:cx3="http://schemas.microsoft.com/office/drawing/2016/5/9/chartex" xmlns:cx4="http://schemas.microsoft.com/office/drawing/2016/5/10/chartex" xmlns:cx5="http://schemas.microsoft.com/office/drawing/2016/5/11/chartex" xmlns:cx6="http://schemas.microsoft.com/office/drawing/2016/5/12/chartex" xmlns:cx7="http://schemas.microsoft.com/office/drawing/2016/5/13/chartex" xmlns:cx8="http://schemas.microsoft.com/office/drawing/2016/5/14/chartex" xmlns:mc="http://schemas.openxmlformats.org/markup-compatibility/2006" xmlns:aink="http://schemas.microsoft.com/office/drawing/2016/ink" xmlns:am3d="http://schemas.microsoft.com/office/drawing/2017/model3d" xmlns:o="urn:schemas-microsoft-com:office:office" xmlns:r="http://schemas.openxmlformats.org/officeDocument/2006/relationships" xmlns:m="http://schemas.openxmlformats.org/officeDocument/2006/math" xmlns:v="urn:schemas-microsoft-com:vml" xmlns:wp14="http://schemas.microsoft.com/office/word/2010/wordprocessingDrawing" xmlns:wp="http://schemas.openxmlformats.org/drawingml/2006/wordprocessingDrawing" xmlns:w10="urn:schemas-microsoft-com:office:word" xmlns:w="http://schemas.openxmlformats.org/wordprocessingml/2006/main" xmlns:w14="http://schemas.microsoft.com/office/word/2010/wordml" xmlns:w15="http://schemas.microsoft.com/office/word/2012/wordml" xmlns:w16cid="http://schemas.microsoft.com/office/word/2016/wordml/cid" xmlns:w16se="http://schemas.microsoft.com/office/word/2015/wordml/symex" xmlns:wpg="http://schemas.microsoft.com/office/word/2010/wordprocessingGroup" xmlns:wpi="http://schemas.microsoft.com/office/word/2010/wordprocessingInk" xmlns:wne="http://schemas.microsoft.com/office/word/2006/wordml" xmlns:wps="http://schemas.microsoft.com/office/word/2010/wordprocessingShape" mc:Ignorable="w14 w15 w16se w16cid wp14">
   <w:abstractNum w:abstractNumId="0" w15:restartNumberingAfterBreak="0">
     <w:nsid w:val="04E60920"/>
     <w:multiLevelType w:val="hybridMultilevel"/>
@@ -7489,7 +6565,7 @@
     <w:lvl w:ilvl="0" w:tplc="A0E28166">
       <w:start w:val="1"/>
       <w:numFmt w:val="decimal"/>
-      <w:pStyle w:val="2"/>
+      <w:pStyle w:val="Heading2"/>
       <w:lvlText w:val="%1."/>
       <w:lvlJc w:val="left"/>
       <w:pPr>
@@ -8360,37 +7436,37 @@
       </w:rPr>
     </w:lvl>
   </w:abstractNum>
-  <w:num w:numId="1" w16cid:durableId="881212029">
+  <w:num w:numId="1">
     <w:abstractNumId w:val="3"/>
   </w:num>
-  <w:num w:numId="2" w16cid:durableId="1036999902">
+  <w:num w:numId="2">
     <w:abstractNumId w:val="4"/>
   </w:num>
-  <w:num w:numId="3" w16cid:durableId="1183662923">
+  <w:num w:numId="3">
     <w:abstractNumId w:val="9"/>
   </w:num>
-  <w:num w:numId="4" w16cid:durableId="244731700">
+  <w:num w:numId="4">
     <w:abstractNumId w:val="8"/>
   </w:num>
-  <w:num w:numId="5" w16cid:durableId="1015955797">
+  <w:num w:numId="5">
     <w:abstractNumId w:val="6"/>
   </w:num>
-  <w:num w:numId="6" w16cid:durableId="11077248">
+  <w:num w:numId="6">
     <w:abstractNumId w:val="10"/>
   </w:num>
-  <w:num w:numId="7" w16cid:durableId="1113358136">
+  <w:num w:numId="7">
     <w:abstractNumId w:val="1"/>
   </w:num>
-  <w:num w:numId="8" w16cid:durableId="2078160717">
+  <w:num w:numId="8">
     <w:abstractNumId w:val="7"/>
   </w:num>
-  <w:num w:numId="9" w16cid:durableId="2105564653">
+  <w:num w:numId="9">
     <w:abstractNumId w:val="0"/>
   </w:num>
-  <w:num w:numId="10" w16cid:durableId="842428022">
+  <w:num w:numId="10">
     <w:abstractNumId w:val="5"/>
   </w:num>
-  <w:num w:numId="11" w16cid:durableId="2143114402">
+  <w:num w:numId="11">
     <w:abstractNumId w:val="2"/>
   </w:num>
   <w:numIdMacAtCleanup w:val="8"/>
@@ -8398,7 +7474,7 @@
 </file>
 
 <file path=word/styles.xml><?xml version="1.0" encoding="utf-8"?>
-<w:styles xmlns:mc="http://schemas.openxmlformats.org/markup-compatibility/2006" xmlns:r="http://schemas.openxmlformats.org/officeDocument/2006/relationships" xmlns:w="http://schemas.openxmlformats.org/wordprocessingml/2006/main" xmlns:w14="http://schemas.microsoft.com/office/word/2010/wordml" xmlns:w15="http://schemas.microsoft.com/office/word/2012/wordml" xmlns:w16cex="http://schemas.microsoft.com/office/word/2018/wordml/cex" xmlns:w16cid="http://schemas.microsoft.com/office/word/2016/wordml/cid" xmlns:w16="http://schemas.microsoft.com/office/word/2018/wordml" xmlns:w16sdtdh="http://schemas.microsoft.com/office/word/2020/wordml/sdtdatahash" xmlns:w16se="http://schemas.microsoft.com/office/word/2015/wordml/symex" mc:Ignorable="w14 w15 w16se w16cid w16 w16cex w16sdtdh">
+<w:styles xmlns:mc="http://schemas.openxmlformats.org/markup-compatibility/2006" xmlns:r="http://schemas.openxmlformats.org/officeDocument/2006/relationships" xmlns:w="http://schemas.openxmlformats.org/wordprocessingml/2006/main" xmlns:w14="http://schemas.microsoft.com/office/word/2010/wordml" xmlns:w15="http://schemas.microsoft.com/office/word/2012/wordml" xmlns:w16cid="http://schemas.microsoft.com/office/word/2016/wordml/cid" xmlns:w16se="http://schemas.microsoft.com/office/word/2015/wordml/symex" mc:Ignorable="w14 w15 w16se w16cid">
   <w:docDefaults>
     <w:rPrDefault>
       <w:rPr>
@@ -8414,7 +7490,7 @@
       </w:pPr>
     </w:pPrDefault>
   </w:docDefaults>
-  <w:latentStyles w:defLockedState="0" w:defUIPriority="99" w:defSemiHidden="0" w:defUnhideWhenUsed="0" w:defQFormat="0" w:count="376">
+  <w:latentStyles w:defLockedState="0" w:defUIPriority="99" w:defSemiHidden="0" w:defUnhideWhenUsed="0" w:defQFormat="0" w:count="375">
     <w:lsdException w:name="Normal" w:uiPriority="0" w:qFormat="1"/>
     <w:lsdException w:name="heading 1" w:uiPriority="9" w:qFormat="1"/>
     <w:lsdException w:name="heading 2" w:semiHidden="1" w:uiPriority="9" w:unhideWhenUsed="1" w:qFormat="1"/>
@@ -8790,9 +7866,8 @@
     <w:lsdException w:name="Smart Hyperlink" w:semiHidden="1" w:unhideWhenUsed="1"/>
     <w:lsdException w:name="Hashtag" w:semiHidden="1" w:unhideWhenUsed="1"/>
     <w:lsdException w:name="Unresolved Mention" w:semiHidden="1" w:unhideWhenUsed="1"/>
-    <w:lsdException w:name="Smart Link" w:semiHidden="1" w:unhideWhenUsed="1"/>
   </w:latentStyles>
-  <w:style w:type="paragraph" w:default="1" w:styleId="a">
+  <w:style w:type="paragraph" w:default="1" w:styleId="Normal">
     <w:name w:val="Normal"/>
     <w:qFormat/>
     <w:rsid w:val="00E73DC6"/>
@@ -8803,11 +7878,11 @@
       <w:sz w:val="24"/>
     </w:rPr>
   </w:style>
-  <w:style w:type="paragraph" w:styleId="1">
+  <w:style w:type="paragraph" w:styleId="Heading1">
     <w:name w:val="heading 1"/>
-    <w:basedOn w:val="a"/>
-    <w:next w:val="a"/>
-    <w:link w:val="10"/>
+    <w:basedOn w:val="Normal"/>
+    <w:next w:val="Normal"/>
+    <w:link w:val="Heading1Char"/>
     <w:uiPriority w:val="9"/>
     <w:qFormat/>
     <w:rsid w:val="009254B7"/>
@@ -8825,11 +7900,11 @@
       <w:szCs w:val="32"/>
     </w:rPr>
   </w:style>
-  <w:style w:type="paragraph" w:styleId="2">
+  <w:style w:type="paragraph" w:styleId="Heading2">
     <w:name w:val="heading 2"/>
-    <w:basedOn w:val="a"/>
-    <w:next w:val="a"/>
-    <w:link w:val="20"/>
+    <w:basedOn w:val="Normal"/>
+    <w:next w:val="Normal"/>
+    <w:link w:val="Heading2Char"/>
     <w:uiPriority w:val="9"/>
     <w:qFormat/>
     <w:rsid w:val="006E55B4"/>
@@ -8851,11 +7926,11 @@
       <w:szCs w:val="36"/>
     </w:rPr>
   </w:style>
-  <w:style w:type="paragraph" w:styleId="3">
+  <w:style w:type="paragraph" w:styleId="Heading3">
     <w:name w:val="heading 3"/>
-    <w:basedOn w:val="a"/>
-    <w:next w:val="a"/>
-    <w:link w:val="30"/>
+    <w:basedOn w:val="Normal"/>
+    <w:next w:val="Normal"/>
+    <w:link w:val="Heading3Char"/>
     <w:uiPriority w:val="9"/>
     <w:unhideWhenUsed/>
     <w:qFormat/>
@@ -8874,11 +7949,11 @@
       <w:szCs w:val="32"/>
     </w:rPr>
   </w:style>
-  <w:style w:type="paragraph" w:styleId="4">
+  <w:style w:type="paragraph" w:styleId="Heading4">
     <w:name w:val="heading 4"/>
-    <w:basedOn w:val="a"/>
-    <w:next w:val="a"/>
-    <w:link w:val="40"/>
+    <w:basedOn w:val="Normal"/>
+    <w:next w:val="Normal"/>
+    <w:link w:val="Heading4Char"/>
     <w:uiPriority w:val="9"/>
     <w:unhideWhenUsed/>
     <w:qFormat/>
@@ -8897,11 +7972,11 @@
       <w:sz w:val="28"/>
     </w:rPr>
   </w:style>
-  <w:style w:type="paragraph" w:styleId="5">
+  <w:style w:type="paragraph" w:styleId="Heading5">
     <w:name w:val="heading 5"/>
-    <w:basedOn w:val="a"/>
-    <w:next w:val="a"/>
-    <w:link w:val="50"/>
+    <w:basedOn w:val="Normal"/>
+    <w:next w:val="Normal"/>
+    <w:link w:val="Heading5Char"/>
     <w:uiPriority w:val="9"/>
     <w:semiHidden/>
     <w:unhideWhenUsed/>
@@ -8919,13 +7994,13 @@
       <w:color w:val="B2500E"/>
     </w:rPr>
   </w:style>
-  <w:style w:type="character" w:default="1" w:styleId="a0">
+  <w:style w:type="character" w:default="1" w:styleId="DefaultParagraphFont">
     <w:name w:val="Default Paragraph Font"/>
     <w:uiPriority w:val="1"/>
     <w:semiHidden/>
     <w:unhideWhenUsed/>
   </w:style>
-  <w:style w:type="table" w:default="1" w:styleId="a1">
+  <w:style w:type="table" w:default="1" w:styleId="TableNormal">
     <w:name w:val="Normal Table"/>
     <w:uiPriority w:val="99"/>
     <w:semiHidden/>
@@ -8940,16 +8015,16 @@
       </w:tblCellMar>
     </w:tblPr>
   </w:style>
-  <w:style w:type="numbering" w:default="1" w:styleId="a2">
+  <w:style w:type="numbering" w:default="1" w:styleId="NoList">
     <w:name w:val="No List"/>
     <w:uiPriority w:val="99"/>
     <w:semiHidden/>
     <w:unhideWhenUsed/>
   </w:style>
-  <w:style w:type="paragraph" w:styleId="a3">
+  <w:style w:type="paragraph" w:styleId="Header">
     <w:name w:val="header"/>
-    <w:basedOn w:val="a"/>
-    <w:link w:val="a4"/>
+    <w:basedOn w:val="Normal"/>
+    <w:link w:val="HeaderChar"/>
     <w:uiPriority w:val="99"/>
     <w:unhideWhenUsed/>
     <w:rsid w:val="008068A2"/>
@@ -8961,17 +8036,17 @@
       <w:spacing w:after="0" w:line="240" w:lineRule="auto"/>
     </w:pPr>
   </w:style>
-  <w:style w:type="character" w:customStyle="1" w:styleId="a4">
-    <w:name w:val="Горен колонтитул Знак"/>
-    <w:basedOn w:val="a0"/>
-    <w:link w:val="a3"/>
+  <w:style w:type="character" w:customStyle="1" w:styleId="HeaderChar">
+    <w:name w:val="Header Char"/>
+    <w:basedOn w:val="DefaultParagraphFont"/>
+    <w:link w:val="Header"/>
     <w:uiPriority w:val="99"/>
     <w:rsid w:val="008068A2"/>
   </w:style>
-  <w:style w:type="paragraph" w:styleId="a5">
+  <w:style w:type="paragraph" w:styleId="Footer">
     <w:name w:val="footer"/>
-    <w:basedOn w:val="a"/>
-    <w:link w:val="a6"/>
+    <w:basedOn w:val="Normal"/>
+    <w:link w:val="FooterChar"/>
     <w:uiPriority w:val="99"/>
     <w:unhideWhenUsed/>
     <w:rsid w:val="008068A2"/>
@@ -8983,17 +8058,17 @@
       <w:spacing w:after="0" w:line="240" w:lineRule="auto"/>
     </w:pPr>
   </w:style>
-  <w:style w:type="character" w:customStyle="1" w:styleId="a6">
-    <w:name w:val="Долен колонтитул Знак"/>
-    <w:basedOn w:val="a0"/>
-    <w:link w:val="a5"/>
+  <w:style w:type="character" w:customStyle="1" w:styleId="FooterChar">
+    <w:name w:val="Footer Char"/>
+    <w:basedOn w:val="DefaultParagraphFont"/>
+    <w:link w:val="Footer"/>
     <w:uiPriority w:val="99"/>
     <w:rsid w:val="008068A2"/>
   </w:style>
-  <w:style w:type="paragraph" w:styleId="a7">
+  <w:style w:type="paragraph" w:styleId="BalloonText">
     <w:name w:val="Balloon Text"/>
-    <w:basedOn w:val="a"/>
-    <w:link w:val="a8"/>
+    <w:basedOn w:val="Normal"/>
+    <w:link w:val="BalloonTextChar"/>
     <w:uiPriority w:val="99"/>
     <w:semiHidden/>
     <w:unhideWhenUsed/>
@@ -9007,10 +8082,10 @@
       <w:szCs w:val="16"/>
     </w:rPr>
   </w:style>
-  <w:style w:type="character" w:customStyle="1" w:styleId="a8">
-    <w:name w:val="Изнесен текст Знак"/>
-    <w:basedOn w:val="a0"/>
-    <w:link w:val="a7"/>
+  <w:style w:type="character" w:customStyle="1" w:styleId="BalloonTextChar">
+    <w:name w:val="Balloon Text Char"/>
+    <w:basedOn w:val="DefaultParagraphFont"/>
+    <w:link w:val="BalloonText"/>
     <w:uiPriority w:val="99"/>
     <w:semiHidden/>
     <w:rsid w:val="00564D7B"/>
@@ -9020,9 +8095,9 @@
       <w:szCs w:val="16"/>
     </w:rPr>
   </w:style>
-  <w:style w:type="character" w:styleId="a9">
+  <w:style w:type="character" w:styleId="Hyperlink">
     <w:name w:val="Hyperlink"/>
-    <w:basedOn w:val="a0"/>
+    <w:basedOn w:val="DefaultParagraphFont"/>
     <w:uiPriority w:val="99"/>
     <w:unhideWhenUsed/>
     <w:rsid w:val="0079324A"/>
@@ -9031,10 +8106,10 @@
       <w:u w:val="single"/>
     </w:rPr>
   </w:style>
-  <w:style w:type="character" w:customStyle="1" w:styleId="10">
-    <w:name w:val="Заглавие 1 Знак"/>
-    <w:basedOn w:val="a0"/>
-    <w:link w:val="1"/>
+  <w:style w:type="character" w:customStyle="1" w:styleId="Heading1Char">
+    <w:name w:val="Heading 1 Char"/>
+    <w:basedOn w:val="DefaultParagraphFont"/>
+    <w:link w:val="Heading1"/>
     <w:uiPriority w:val="9"/>
     <w:rsid w:val="009254B7"/>
     <w:rPr>
@@ -9045,10 +8120,10 @@
       <w:szCs w:val="32"/>
     </w:rPr>
   </w:style>
-  <w:style w:type="character" w:customStyle="1" w:styleId="20">
-    <w:name w:val="Заглавие 2 Знак"/>
-    <w:basedOn w:val="a0"/>
-    <w:link w:val="2"/>
+  <w:style w:type="character" w:customStyle="1" w:styleId="Heading2Char">
+    <w:name w:val="Heading 2 Char"/>
+    <w:basedOn w:val="DefaultParagraphFont"/>
+    <w:link w:val="Heading2"/>
     <w:uiPriority w:val="9"/>
     <w:rsid w:val="006E55B4"/>
     <w:rPr>
@@ -9060,9 +8135,9 @@
       <w:szCs w:val="36"/>
     </w:rPr>
   </w:style>
-  <w:style w:type="paragraph" w:styleId="aa">
+  <w:style w:type="paragraph" w:styleId="NormalWeb">
     <w:name w:val="Normal (Web)"/>
-    <w:basedOn w:val="a"/>
+    <w:basedOn w:val="Normal"/>
     <w:uiPriority w:val="99"/>
     <w:semiHidden/>
     <w:unhideWhenUsed/>
@@ -9075,9 +8150,9 @@
       <w:szCs w:val="24"/>
     </w:rPr>
   </w:style>
-  <w:style w:type="character" w:styleId="ab">
+  <w:style w:type="character" w:styleId="Strong">
     <w:name w:val="Strong"/>
-    <w:basedOn w:val="a0"/>
+    <w:basedOn w:val="DefaultParagraphFont"/>
     <w:uiPriority w:val="22"/>
     <w:qFormat/>
     <w:rsid w:val="00524789"/>
@@ -9086,10 +8161,10 @@
       <w:bCs/>
     </w:rPr>
   </w:style>
-  <w:style w:type="character" w:customStyle="1" w:styleId="30">
-    <w:name w:val="Заглавие 3 Знак"/>
-    <w:basedOn w:val="a0"/>
-    <w:link w:val="3"/>
+  <w:style w:type="character" w:customStyle="1" w:styleId="Heading3Char">
+    <w:name w:val="Heading 3 Char"/>
+    <w:basedOn w:val="DefaultParagraphFont"/>
+    <w:link w:val="Heading3"/>
     <w:uiPriority w:val="9"/>
     <w:rsid w:val="008C5930"/>
     <w:rPr>
@@ -9100,10 +8175,10 @@
       <w:szCs w:val="32"/>
     </w:rPr>
   </w:style>
-  <w:style w:type="character" w:customStyle="1" w:styleId="40">
-    <w:name w:val="Заглавие 4 Знак"/>
-    <w:basedOn w:val="a0"/>
-    <w:link w:val="4"/>
+  <w:style w:type="character" w:customStyle="1" w:styleId="Heading4Char">
+    <w:name w:val="Heading 4 Char"/>
+    <w:basedOn w:val="DefaultParagraphFont"/>
+    <w:link w:val="Heading4"/>
     <w:uiPriority w:val="9"/>
     <w:rsid w:val="008C5930"/>
     <w:rPr>
@@ -9114,10 +8189,10 @@
       <w:sz w:val="28"/>
     </w:rPr>
   </w:style>
-  <w:style w:type="paragraph" w:styleId="ac">
+  <w:style w:type="paragraph" w:styleId="ListParagraph">
     <w:name w:val="List Paragraph"/>
-    <w:basedOn w:val="a"/>
-    <w:link w:val="ad"/>
+    <w:basedOn w:val="Normal"/>
+    <w:link w:val="ListParagraphChar"/>
     <w:uiPriority w:val="34"/>
     <w:qFormat/>
     <w:rsid w:val="008617B5"/>
@@ -9126,9 +8201,9 @@
       <w:contextualSpacing/>
     </w:pPr>
   </w:style>
-  <w:style w:type="character" w:styleId="ae">
+  <w:style w:type="character" w:styleId="FollowedHyperlink">
     <w:name w:val="FollowedHyperlink"/>
-    <w:basedOn w:val="a0"/>
+    <w:basedOn w:val="DefaultParagraphFont"/>
     <w:uiPriority w:val="99"/>
     <w:semiHidden/>
     <w:unhideWhenUsed/>
@@ -9138,10 +8213,10 @@
       <w:u w:val="single"/>
     </w:rPr>
   </w:style>
-  <w:style w:type="character" w:customStyle="1" w:styleId="50">
-    <w:name w:val="Заглавие 5 Знак"/>
-    <w:basedOn w:val="a0"/>
-    <w:link w:val="5"/>
+  <w:style w:type="character" w:customStyle="1" w:styleId="Heading5Char">
+    <w:name w:val="Heading 5 Char"/>
+    <w:basedOn w:val="DefaultParagraphFont"/>
+    <w:link w:val="Heading5"/>
     <w:uiPriority w:val="9"/>
     <w:semiHidden/>
     <w:rsid w:val="008C5930"/>
@@ -9153,7 +8228,7 @@
   </w:style>
   <w:style w:type="paragraph" w:customStyle="1" w:styleId="Code">
     <w:name w:val="Code"/>
-    <w:basedOn w:val="a"/>
+    <w:basedOn w:val="Normal"/>
     <w:link w:val="CodeChar"/>
     <w:qFormat/>
     <w:rsid w:val="008063E1"/>
@@ -9165,7 +8240,7 @@
   </w:style>
   <w:style w:type="character" w:customStyle="1" w:styleId="CodeChar">
     <w:name w:val="Code Char"/>
-    <w:basedOn w:val="a0"/>
+    <w:basedOn w:val="DefaultParagraphFont"/>
     <w:link w:val="Code"/>
     <w:qFormat/>
     <w:rsid w:val="008063E1"/>
@@ -9175,9 +8250,9 @@
       <w:noProof/>
     </w:rPr>
   </w:style>
-  <w:style w:type="table" w:styleId="af">
+  <w:style w:type="table" w:styleId="TableGrid">
     <w:name w:val="Table Grid"/>
-    <w:basedOn w:val="a1"/>
+    <w:basedOn w:val="TableNormal"/>
     <w:uiPriority w:val="59"/>
     <w:rsid w:val="00763912"/>
     <w:pPr>
@@ -9196,12 +8271,12 @@
   </w:style>
   <w:style w:type="character" w:customStyle="1" w:styleId="tgc">
     <w:name w:val="_tgc"/>
-    <w:basedOn w:val="a0"/>
+    <w:basedOn w:val="DefaultParagraphFont"/>
     <w:rsid w:val="00D8395C"/>
   </w:style>
   <w:style w:type="paragraph" w:customStyle="1" w:styleId="Index">
     <w:name w:val="Index"/>
-    <w:basedOn w:val="a"/>
+    <w:basedOn w:val="Normal"/>
     <w:qFormat/>
     <w:rsid w:val="005054C7"/>
     <w:pPr>
@@ -9212,17 +8287,17 @@
       <w:rFonts w:cs="FreeSans"/>
     </w:rPr>
   </w:style>
-  <w:style w:type="character" w:customStyle="1" w:styleId="ad">
-    <w:name w:val="Списък на абзаци Знак"/>
-    <w:basedOn w:val="a0"/>
-    <w:link w:val="ac"/>
+  <w:style w:type="character" w:customStyle="1" w:styleId="ListParagraphChar">
+    <w:name w:val="List Paragraph Char"/>
+    <w:basedOn w:val="DefaultParagraphFont"/>
+    <w:link w:val="ListParagraph"/>
     <w:uiPriority w:val="34"/>
     <w:qFormat/>
     <w:rsid w:val="005054C7"/>
   </w:style>
   <w:style w:type="character" w:customStyle="1" w:styleId="InternetLink">
     <w:name w:val="Internet Link"/>
-    <w:basedOn w:val="a0"/>
+    <w:basedOn w:val="DefaultParagraphFont"/>
     <w:uiPriority w:val="99"/>
     <w:unhideWhenUsed/>
     <w:rsid w:val="005054C7"/>
@@ -9233,7 +8308,7 @@
   </w:style>
   <w:style w:type="character" w:customStyle="1" w:styleId="UnresolvedMention1">
     <w:name w:val="Unresolved Mention1"/>
-    <w:basedOn w:val="a0"/>
+    <w:basedOn w:val="DefaultParagraphFont"/>
     <w:uiPriority w:val="99"/>
     <w:semiHidden/>
     <w:unhideWhenUsed/>
@@ -9245,13 +8320,13 @@
   </w:style>
   <w:style w:type="character" w:customStyle="1" w:styleId="resolvedvariable">
     <w:name w:val="resolvedvariable"/>
-    <w:basedOn w:val="a0"/>
+    <w:basedOn w:val="DefaultParagraphFont"/>
     <w:rsid w:val="002C6D7B"/>
   </w:style>
-  <w:style w:type="paragraph" w:styleId="HTML">
+  <w:style w:type="paragraph" w:styleId="HTMLPreformatted">
     <w:name w:val="HTML Preformatted"/>
-    <w:basedOn w:val="a"/>
-    <w:link w:val="HTML0"/>
+    <w:basedOn w:val="Normal"/>
+    <w:link w:val="HTMLPreformattedChar"/>
     <w:uiPriority w:val="99"/>
     <w:unhideWhenUsed/>
     <w:rsid w:val="00A35D7A"/>
@@ -9282,10 +8357,10 @@
       <w:szCs w:val="20"/>
     </w:rPr>
   </w:style>
-  <w:style w:type="character" w:customStyle="1" w:styleId="HTML0">
-    <w:name w:val="HTML стандартен Знак"/>
-    <w:basedOn w:val="a0"/>
-    <w:link w:val="HTML"/>
+  <w:style w:type="character" w:customStyle="1" w:styleId="HTMLPreformattedChar">
+    <w:name w:val="HTML Preformatted Char"/>
+    <w:basedOn w:val="DefaultParagraphFont"/>
+    <w:link w:val="HTMLPreformatted"/>
     <w:uiPriority w:val="99"/>
     <w:rsid w:val="00A35D7A"/>
     <w:rPr>
@@ -9294,9 +8369,9 @@
       <w:szCs w:val="20"/>
     </w:rPr>
   </w:style>
-  <w:style w:type="character" w:styleId="af0">
+  <w:style w:type="character" w:styleId="UnresolvedMention">
     <w:name w:val="Unresolved Mention"/>
-    <w:basedOn w:val="a0"/>
+    <w:basedOn w:val="DefaultParagraphFont"/>
     <w:uiPriority w:val="99"/>
     <w:semiHidden/>
     <w:unhideWhenUsed/>
@@ -9599,7 +8674,7 @@
 </file>
 
 <file path=customXml/itemProps1.xml><?xml version="1.0" encoding="utf-8"?>
-<ds:datastoreItem xmlns:ds="http://schemas.openxmlformats.org/officeDocument/2006/customXml" ds:itemID="{495DF5E8-5F5B-4821-8F96-60BE7D53273F}">
+<ds:datastoreItem xmlns:ds="http://schemas.openxmlformats.org/officeDocument/2006/customXml" ds:itemID="{97AEFA87-9E0C-4ECC-8152-05B365643180}">
   <ds:schemaRefs>
     <ds:schemaRef ds:uri="http://schemas.openxmlformats.org/officeDocument/2006/bibliography"/>
   </ds:schemaRefs>
